--- a/Laravel5.4学习笔记.docx
+++ b/Laravel5.4学习笔记.docx
@@ -507,12 +507,6 @@
       </w:r>
     </w:p>
     <w:p>
-      <w:pPr>
-        <w:rPr>
-          <w:rFonts w:hint="eastAsia"/>
-          <w:lang w:val="en-US" w:eastAsia="zh-CN"/>
-        </w:rPr>
-      </w:pPr>
       <w:r>
         <w:drawing>
           <wp:inline distT="0" distB="0" distL="114300" distR="114300">
@@ -556,6 +550,74 @@
           </wp:inline>
         </w:drawing>
       </w:r>
+    </w:p>
+    <w:p/>
+    <w:p>
+      <w:pPr>
+        <w:pStyle w:val="3"/>
+        <w:rPr>
+          <w:rFonts w:hint="eastAsia"/>
+          <w:lang w:val="en-US" w:eastAsia="zh-CN"/>
+        </w:rPr>
+      </w:pPr>
+      <w:r>
+        <w:rPr>
+          <w:rFonts w:hint="eastAsia"/>
+          <w:lang w:val="en-US" w:eastAsia="zh-CN"/>
+        </w:rPr>
+        <w:t>服务器配置运行Laravel框架</w:t>
+      </w:r>
+    </w:p>
+    <w:p>
+      <w:pPr>
+        <w:rPr>
+          <w:rFonts w:hint="eastAsia"/>
+          <w:lang w:val="en-US" w:eastAsia="zh-CN"/>
+        </w:rPr>
+      </w:pPr>
+      <w:r>
+        <w:drawing>
+          <wp:inline distT="0" distB="0" distL="114300" distR="114300">
+            <wp:extent cx="5273675" cy="4094480"/>
+            <wp:effectExtent l="0" t="0" r="3175" b="1270"/>
+            <wp:docPr id="12" name="图片 1"/>
+            <wp:cNvGraphicFramePr>
+              <a:graphicFrameLocks xmlns:a="http://schemas.openxmlformats.org/drawingml/2006/main" noChangeAspect="1"/>
+            </wp:cNvGraphicFramePr>
+            <a:graphic xmlns:a="http://schemas.openxmlformats.org/drawingml/2006/main">
+              <a:graphicData uri="http://schemas.openxmlformats.org/drawingml/2006/picture">
+                <pic:pic xmlns:pic="http://schemas.openxmlformats.org/drawingml/2006/picture">
+                  <pic:nvPicPr>
+                    <pic:cNvPr id="12" name="图片 1"/>
+                    <pic:cNvPicPr>
+                      <a:picLocks noChangeAspect="1"/>
+                    </pic:cNvPicPr>
+                  </pic:nvPicPr>
+                  <pic:blipFill>
+                    <a:blip r:embed="rId15"/>
+                    <a:stretch>
+                      <a:fillRect/>
+                    </a:stretch>
+                  </pic:blipFill>
+                  <pic:spPr>
+                    <a:xfrm>
+                      <a:off x="0" y="0"/>
+                      <a:ext cx="5273675" cy="4094480"/>
+                    </a:xfrm>
+                    <a:prstGeom prst="rect">
+                      <a:avLst/>
+                    </a:prstGeom>
+                    <a:noFill/>
+                    <a:ln w="9525">
+                      <a:noFill/>
+                    </a:ln>
+                  </pic:spPr>
+                </pic:pic>
+              </a:graphicData>
+            </a:graphic>
+          </wp:inline>
+        </w:drawing>
+      </w:r>
       <w:bookmarkStart w:id="0" w:name="_GoBack"/>
       <w:bookmarkEnd w:id="0"/>
     </w:p>
@@ -581,7 +643,7 @@
   <w:latentStyles w:count="260" w:defQFormat="0" w:defUnhideWhenUsed="1" w:defSemiHidden="1" w:defUIPriority="99" w:defLockedState="0">
     <w:lsdException w:qFormat="1" w:unhideWhenUsed="0" w:uiPriority="0" w:semiHidden="0" w:name="Normal"/>
     <w:lsdException w:qFormat="1" w:unhideWhenUsed="0" w:uiPriority="0" w:semiHidden="0" w:name="heading 1"/>
-    <w:lsdException w:qFormat="1" w:uiPriority="0" w:name="heading 2"/>
+    <w:lsdException w:qFormat="1" w:uiPriority="0" w:semiHidden="0" w:name="heading 2"/>
     <w:lsdException w:qFormat="1" w:uiPriority="0" w:name="heading 3"/>
     <w:lsdException w:qFormat="1" w:uiPriority="0" w:name="heading 4"/>
     <w:lsdException w:qFormat="1" w:uiPriority="0" w:name="heading 5"/>

--- a/Laravel5.4学习笔记.docx
+++ b/Laravel5.4学习笔记.docx
@@ -569,6 +569,156 @@
       </w:r>
     </w:p>
     <w:p>
+      <w:r>
+        <w:drawing>
+          <wp:inline distT="0" distB="0" distL="114300" distR="114300">
+            <wp:extent cx="5273675" cy="4094480"/>
+            <wp:effectExtent l="0" t="0" r="3175" b="1270"/>
+            <wp:docPr id="12" name="图片 1"/>
+            <wp:cNvGraphicFramePr>
+              <a:graphicFrameLocks xmlns:a="http://schemas.openxmlformats.org/drawingml/2006/main" noChangeAspect="1"/>
+            </wp:cNvGraphicFramePr>
+            <a:graphic xmlns:a="http://schemas.openxmlformats.org/drawingml/2006/main">
+              <a:graphicData uri="http://schemas.openxmlformats.org/drawingml/2006/picture">
+                <pic:pic xmlns:pic="http://schemas.openxmlformats.org/drawingml/2006/picture">
+                  <pic:nvPicPr>
+                    <pic:cNvPr id="12" name="图片 1"/>
+                    <pic:cNvPicPr>
+                      <a:picLocks noChangeAspect="1"/>
+                    </pic:cNvPicPr>
+                  </pic:nvPicPr>
+                  <pic:blipFill>
+                    <a:blip r:embed="rId15"/>
+                    <a:stretch>
+                      <a:fillRect/>
+                    </a:stretch>
+                  </pic:blipFill>
+                  <pic:spPr>
+                    <a:xfrm>
+                      <a:off x="0" y="0"/>
+                      <a:ext cx="5273675" cy="4094480"/>
+                    </a:xfrm>
+                    <a:prstGeom prst="rect">
+                      <a:avLst/>
+                    </a:prstGeom>
+                    <a:noFill/>
+                    <a:ln w="9525">
+                      <a:noFill/>
+                    </a:ln>
+                  </pic:spPr>
+                </pic:pic>
+              </a:graphicData>
+            </a:graphic>
+          </wp:inline>
+        </w:drawing>
+      </w:r>
+      <w:r>
+        <w:drawing>
+          <wp:inline distT="0" distB="0" distL="114300" distR="114300">
+            <wp:extent cx="5274310" cy="1795145"/>
+            <wp:effectExtent l="0" t="0" r="2540" b="14605"/>
+            <wp:docPr id="13" name="图片 1"/>
+            <wp:cNvGraphicFramePr>
+              <a:graphicFrameLocks xmlns:a="http://schemas.openxmlformats.org/drawingml/2006/main" noChangeAspect="1"/>
+            </wp:cNvGraphicFramePr>
+            <a:graphic xmlns:a="http://schemas.openxmlformats.org/drawingml/2006/main">
+              <a:graphicData uri="http://schemas.openxmlformats.org/drawingml/2006/picture">
+                <pic:pic xmlns:pic="http://schemas.openxmlformats.org/drawingml/2006/picture">
+                  <pic:nvPicPr>
+                    <pic:cNvPr id="13" name="图片 1"/>
+                    <pic:cNvPicPr>
+                      <a:picLocks noChangeAspect="1"/>
+                    </pic:cNvPicPr>
+                  </pic:nvPicPr>
+                  <pic:blipFill>
+                    <a:blip r:embed="rId16"/>
+                    <a:stretch>
+                      <a:fillRect/>
+                    </a:stretch>
+                  </pic:blipFill>
+                  <pic:spPr>
+                    <a:xfrm>
+                      <a:off x="0" y="0"/>
+                      <a:ext cx="5274310" cy="1795145"/>
+                    </a:xfrm>
+                    <a:prstGeom prst="rect">
+                      <a:avLst/>
+                    </a:prstGeom>
+                    <a:noFill/>
+                    <a:ln w="9525">
+                      <a:noFill/>
+                    </a:ln>
+                  </pic:spPr>
+                </pic:pic>
+              </a:graphicData>
+            </a:graphic>
+          </wp:inline>
+        </w:drawing>
+      </w:r>
+    </w:p>
+    <w:p>
+      <w:r>
+        <w:drawing>
+          <wp:inline distT="0" distB="0" distL="114300" distR="114300">
+            <wp:extent cx="5263515" cy="1788160"/>
+            <wp:effectExtent l="0" t="0" r="13335" b="2540"/>
+            <wp:docPr id="14" name="图片 2"/>
+            <wp:cNvGraphicFramePr>
+              <a:graphicFrameLocks xmlns:a="http://schemas.openxmlformats.org/drawingml/2006/main" noChangeAspect="1"/>
+            </wp:cNvGraphicFramePr>
+            <a:graphic xmlns:a="http://schemas.openxmlformats.org/drawingml/2006/main">
+              <a:graphicData uri="http://schemas.openxmlformats.org/drawingml/2006/picture">
+                <pic:pic xmlns:pic="http://schemas.openxmlformats.org/drawingml/2006/picture">
+                  <pic:nvPicPr>
+                    <pic:cNvPr id="14" name="图片 2"/>
+                    <pic:cNvPicPr>
+                      <a:picLocks noChangeAspect="1"/>
+                    </pic:cNvPicPr>
+                  </pic:nvPicPr>
+                  <pic:blipFill>
+                    <a:blip r:embed="rId17"/>
+                    <a:stretch>
+                      <a:fillRect/>
+                    </a:stretch>
+                  </pic:blipFill>
+                  <pic:spPr>
+                    <a:xfrm>
+                      <a:off x="0" y="0"/>
+                      <a:ext cx="5263515" cy="1788160"/>
+                    </a:xfrm>
+                    <a:prstGeom prst="rect">
+                      <a:avLst/>
+                    </a:prstGeom>
+                    <a:noFill/>
+                    <a:ln w="9525">
+                      <a:noFill/>
+                    </a:ln>
+                  </pic:spPr>
+                </pic:pic>
+              </a:graphicData>
+            </a:graphic>
+          </wp:inline>
+        </w:drawing>
+      </w:r>
+    </w:p>
+    <w:p/>
+    <w:p>
+      <w:pPr>
+        <w:pStyle w:val="3"/>
+        <w:rPr>
+          <w:rFonts w:hint="eastAsia"/>
+          <w:lang w:val="en-US" w:eastAsia="zh-CN"/>
+        </w:rPr>
+      </w:pPr>
+      <w:r>
+        <w:rPr>
+          <w:rFonts w:hint="eastAsia"/>
+          <w:lang w:val="en-US" w:eastAsia="zh-CN"/>
+        </w:rPr>
+        <w:t>Laravel框架目录结构</w:t>
+      </w:r>
+    </w:p>
+    <w:p>
       <w:pPr>
         <w:rPr>
           <w:rFonts w:hint="eastAsia"/>
@@ -578,31 +728,31 @@
       <w:r>
         <w:drawing>
           <wp:inline distT="0" distB="0" distL="114300" distR="114300">
-            <wp:extent cx="5273675" cy="4094480"/>
-            <wp:effectExtent l="0" t="0" r="3175" b="1270"/>
-            <wp:docPr id="12" name="图片 1"/>
-            <wp:cNvGraphicFramePr>
-              <a:graphicFrameLocks xmlns:a="http://schemas.openxmlformats.org/drawingml/2006/main" noChangeAspect="1"/>
-            </wp:cNvGraphicFramePr>
-            <a:graphic xmlns:a="http://schemas.openxmlformats.org/drawingml/2006/main">
-              <a:graphicData uri="http://schemas.openxmlformats.org/drawingml/2006/picture">
-                <pic:pic xmlns:pic="http://schemas.openxmlformats.org/drawingml/2006/picture">
-                  <pic:nvPicPr>
-                    <pic:cNvPr id="12" name="图片 1"/>
-                    <pic:cNvPicPr>
-                      <a:picLocks noChangeAspect="1"/>
-                    </pic:cNvPicPr>
-                  </pic:nvPicPr>
-                  <pic:blipFill>
-                    <a:blip r:embed="rId15"/>
-                    <a:stretch>
-                      <a:fillRect/>
-                    </a:stretch>
-                  </pic:blipFill>
-                  <pic:spPr>
-                    <a:xfrm>
-                      <a:off x="0" y="0"/>
-                      <a:ext cx="5273675" cy="4094480"/>
+            <wp:extent cx="4003040" cy="2545080"/>
+            <wp:effectExtent l="0" t="0" r="16510" b="7620"/>
+            <wp:docPr id="15" name="图片 3"/>
+            <wp:cNvGraphicFramePr>
+              <a:graphicFrameLocks xmlns:a="http://schemas.openxmlformats.org/drawingml/2006/main" noChangeAspect="1"/>
+            </wp:cNvGraphicFramePr>
+            <a:graphic xmlns:a="http://schemas.openxmlformats.org/drawingml/2006/main">
+              <a:graphicData uri="http://schemas.openxmlformats.org/drawingml/2006/picture">
+                <pic:pic xmlns:pic="http://schemas.openxmlformats.org/drawingml/2006/picture">
+                  <pic:nvPicPr>
+                    <pic:cNvPr id="15" name="图片 3"/>
+                    <pic:cNvPicPr>
+                      <a:picLocks noChangeAspect="1"/>
+                    </pic:cNvPicPr>
+                  </pic:nvPicPr>
+                  <pic:blipFill>
+                    <a:blip r:embed="rId18"/>
+                    <a:stretch>
+                      <a:fillRect/>
+                    </a:stretch>
+                  </pic:blipFill>
+                  <pic:spPr>
+                    <a:xfrm>
+                      <a:off x="0" y="0"/>
+                      <a:ext cx="4003040" cy="2545080"/>
                     </a:xfrm>
                     <a:prstGeom prst="rect">
                       <a:avLst/>

--- a/Laravel5.4学习笔记.docx
+++ b/Laravel5.4学习笔记.docx
@@ -4,6 +4,592 @@
   <w:body>
     <w:p>
       <w:pPr>
+        <w:pStyle w:val="8"/>
+        <w:tabs>
+          <w:tab w:val="right" w:leader="dot" w:pos="8306"/>
+        </w:tabs>
+      </w:pPr>
+      <w:bookmarkStart w:id="0" w:name="_Toc27363"/>
+      <w:bookmarkStart w:id="1" w:name="_Toc7791"/>
+      <w:r>
+        <w:rPr>
+          <w:rFonts w:hint="eastAsia"/>
+          <w:lang w:val="en-US" w:eastAsia="zh-CN"/>
+        </w:rPr>
+        <w:fldChar w:fldCharType="begin"/>
+      </w:r>
+      <w:r>
+        <w:rPr>
+          <w:rFonts w:hint="eastAsia"/>
+          <w:lang w:val="en-US" w:eastAsia="zh-CN"/>
+        </w:rPr>
+        <w:instrText xml:space="preserve">TOC \o "1-3" \h \u </w:instrText>
+      </w:r>
+      <w:r>
+        <w:rPr>
+          <w:rFonts w:hint="eastAsia"/>
+          <w:lang w:val="en-US" w:eastAsia="zh-CN"/>
+        </w:rPr>
+        <w:fldChar w:fldCharType="separate"/>
+      </w:r>
+      <w:r>
+        <w:rPr>
+          <w:rFonts w:hint="eastAsia"/>
+          <w:lang w:val="en-US" w:eastAsia="zh-CN"/>
+        </w:rPr>
+        <w:fldChar w:fldCharType="begin"/>
+      </w:r>
+      <w:r>
+        <w:rPr>
+          <w:rFonts w:hint="eastAsia"/>
+          <w:lang w:val="en-US" w:eastAsia="zh-CN"/>
+        </w:rPr>
+        <w:instrText xml:space="preserve"> HYPERLINK \l _Toc27438 </w:instrText>
+      </w:r>
+      <w:r>
+        <w:rPr>
+          <w:rFonts w:hint="eastAsia"/>
+          <w:lang w:val="en-US" w:eastAsia="zh-CN"/>
+        </w:rPr>
+        <w:fldChar w:fldCharType="separate"/>
+      </w:r>
+      <w:r>
+        <w:rPr>
+          <w:rFonts w:hint="eastAsia"/>
+          <w:lang w:val="en-US" w:eastAsia="zh-CN"/>
+        </w:rPr>
+        <w:t>基于Laravel5.4的仿简书项目</w:t>
+      </w:r>
+      <w:r>
+        <w:tab/>
+      </w:r>
+      <w:r>
+        <w:fldChar w:fldCharType="begin"/>
+      </w:r>
+      <w:r>
+        <w:instrText xml:space="preserve"> PAGEREF _Toc27438 </w:instrText>
+      </w:r>
+      <w:r>
+        <w:fldChar w:fldCharType="separate"/>
+      </w:r>
+      <w:r>
+        <w:t>1</w:t>
+      </w:r>
+      <w:r>
+        <w:fldChar w:fldCharType="end"/>
+      </w:r>
+      <w:r>
+        <w:rPr>
+          <w:rFonts w:hint="eastAsia"/>
+          <w:lang w:val="en-US" w:eastAsia="zh-CN"/>
+        </w:rPr>
+        <w:fldChar w:fldCharType="end"/>
+      </w:r>
+    </w:p>
+    <w:p>
+      <w:pPr>
+        <w:pStyle w:val="9"/>
+        <w:tabs>
+          <w:tab w:val="right" w:leader="dot" w:pos="8306"/>
+        </w:tabs>
+      </w:pPr>
+      <w:r>
+        <w:rPr>
+          <w:rFonts w:hint="eastAsia"/>
+          <w:lang w:val="en-US" w:eastAsia="zh-CN"/>
+        </w:rPr>
+        <w:fldChar w:fldCharType="begin"/>
+      </w:r>
+      <w:r>
+        <w:rPr>
+          <w:rFonts w:hint="eastAsia"/>
+          <w:lang w:val="en-US" w:eastAsia="zh-CN"/>
+        </w:rPr>
+        <w:instrText xml:space="preserve"> HYPERLINK \l _Toc15120 </w:instrText>
+      </w:r>
+      <w:r>
+        <w:rPr>
+          <w:rFonts w:hint="eastAsia"/>
+          <w:lang w:val="en-US" w:eastAsia="zh-CN"/>
+        </w:rPr>
+        <w:fldChar w:fldCharType="separate"/>
+      </w:r>
+      <w:r>
+        <w:rPr>
+          <w:rFonts w:hint="eastAsia"/>
+          <w:lang w:val="en-US" w:eastAsia="zh-CN"/>
+        </w:rPr>
+        <w:t>课程简介</w:t>
+      </w:r>
+      <w:r>
+        <w:tab/>
+      </w:r>
+      <w:r>
+        <w:fldChar w:fldCharType="begin"/>
+      </w:r>
+      <w:r>
+        <w:instrText xml:space="preserve"> PAGEREF _Toc15120 </w:instrText>
+      </w:r>
+      <w:r>
+        <w:fldChar w:fldCharType="separate"/>
+      </w:r>
+      <w:r>
+        <w:t>1</w:t>
+      </w:r>
+      <w:r>
+        <w:fldChar w:fldCharType="end"/>
+      </w:r>
+      <w:r>
+        <w:rPr>
+          <w:rFonts w:hint="eastAsia"/>
+          <w:lang w:val="en-US" w:eastAsia="zh-CN"/>
+        </w:rPr>
+        <w:fldChar w:fldCharType="end"/>
+      </w:r>
+    </w:p>
+    <w:p>
+      <w:pPr>
+        <w:pStyle w:val="9"/>
+        <w:tabs>
+          <w:tab w:val="right" w:leader="dot" w:pos="8306"/>
+        </w:tabs>
+      </w:pPr>
+      <w:r>
+        <w:rPr>
+          <w:rFonts w:hint="eastAsia"/>
+          <w:lang w:val="en-US" w:eastAsia="zh-CN"/>
+        </w:rPr>
+        <w:fldChar w:fldCharType="begin"/>
+      </w:r>
+      <w:r>
+        <w:rPr>
+          <w:rFonts w:hint="eastAsia"/>
+          <w:lang w:val="en-US" w:eastAsia="zh-CN"/>
+        </w:rPr>
+        <w:instrText xml:space="preserve"> HYPERLINK \l _Toc15143 </w:instrText>
+      </w:r>
+      <w:r>
+        <w:rPr>
+          <w:rFonts w:hint="eastAsia"/>
+          <w:lang w:val="en-US" w:eastAsia="zh-CN"/>
+        </w:rPr>
+        <w:fldChar w:fldCharType="separate"/>
+      </w:r>
+      <w:r>
+        <w:rPr>
+          <w:rFonts w:hint="eastAsia"/>
+          <w:lang w:val="en-US" w:eastAsia="zh-CN"/>
+        </w:rPr>
+        <w:t>框架安装</w:t>
+      </w:r>
+      <w:r>
+        <w:tab/>
+      </w:r>
+      <w:r>
+        <w:fldChar w:fldCharType="begin"/>
+      </w:r>
+      <w:r>
+        <w:instrText xml:space="preserve"> PAGEREF _Toc15143 </w:instrText>
+      </w:r>
+      <w:r>
+        <w:fldChar w:fldCharType="separate"/>
+      </w:r>
+      <w:r>
+        <w:t>4</w:t>
+      </w:r>
+      <w:r>
+        <w:fldChar w:fldCharType="end"/>
+      </w:r>
+      <w:r>
+        <w:rPr>
+          <w:rFonts w:hint="eastAsia"/>
+          <w:lang w:val="en-US" w:eastAsia="zh-CN"/>
+        </w:rPr>
+        <w:fldChar w:fldCharType="end"/>
+      </w:r>
+    </w:p>
+    <w:p>
+      <w:pPr>
+        <w:pStyle w:val="9"/>
+        <w:tabs>
+          <w:tab w:val="right" w:leader="dot" w:pos="8306"/>
+        </w:tabs>
+      </w:pPr>
+      <w:r>
+        <w:rPr>
+          <w:rFonts w:hint="eastAsia"/>
+          <w:lang w:val="en-US" w:eastAsia="zh-CN"/>
+        </w:rPr>
+        <w:fldChar w:fldCharType="begin"/>
+      </w:r>
+      <w:r>
+        <w:rPr>
+          <w:rFonts w:hint="eastAsia"/>
+          <w:lang w:val="en-US" w:eastAsia="zh-CN"/>
+        </w:rPr>
+        <w:instrText xml:space="preserve"> HYPERLINK \l _Toc18783 </w:instrText>
+      </w:r>
+      <w:r>
+        <w:rPr>
+          <w:rFonts w:hint="eastAsia"/>
+          <w:lang w:val="en-US" w:eastAsia="zh-CN"/>
+        </w:rPr>
+        <w:fldChar w:fldCharType="separate"/>
+      </w:r>
+      <w:r>
+        <w:rPr>
+          <w:rFonts w:hint="eastAsia"/>
+          <w:lang w:val="en-US" w:eastAsia="zh-CN"/>
+        </w:rPr>
+        <w:t>服务器配置运行Laravel框架</w:t>
+      </w:r>
+      <w:r>
+        <w:tab/>
+      </w:r>
+      <w:r>
+        <w:fldChar w:fldCharType="begin"/>
+      </w:r>
+      <w:r>
+        <w:instrText xml:space="preserve"> PAGEREF _Toc18783 </w:instrText>
+      </w:r>
+      <w:r>
+        <w:fldChar w:fldCharType="separate"/>
+      </w:r>
+      <w:r>
+        <w:t>5</w:t>
+      </w:r>
+      <w:r>
+        <w:fldChar w:fldCharType="end"/>
+      </w:r>
+      <w:r>
+        <w:rPr>
+          <w:rFonts w:hint="eastAsia"/>
+          <w:lang w:val="en-US" w:eastAsia="zh-CN"/>
+        </w:rPr>
+        <w:fldChar w:fldCharType="end"/>
+      </w:r>
+    </w:p>
+    <w:p>
+      <w:pPr>
+        <w:pStyle w:val="9"/>
+        <w:tabs>
+          <w:tab w:val="right" w:leader="dot" w:pos="8306"/>
+        </w:tabs>
+      </w:pPr>
+      <w:r>
+        <w:rPr>
+          <w:rFonts w:hint="eastAsia"/>
+          <w:lang w:val="en-US" w:eastAsia="zh-CN"/>
+        </w:rPr>
+        <w:fldChar w:fldCharType="begin"/>
+      </w:r>
+      <w:r>
+        <w:rPr>
+          <w:rFonts w:hint="eastAsia"/>
+          <w:lang w:val="en-US" w:eastAsia="zh-CN"/>
+        </w:rPr>
+        <w:instrText xml:space="preserve"> HYPERLINK \l _Toc6705 </w:instrText>
+      </w:r>
+      <w:r>
+        <w:rPr>
+          <w:rFonts w:hint="eastAsia"/>
+          <w:lang w:val="en-US" w:eastAsia="zh-CN"/>
+        </w:rPr>
+        <w:fldChar w:fldCharType="separate"/>
+      </w:r>
+      <w:r>
+        <w:rPr>
+          <w:rFonts w:hint="eastAsia"/>
+          <w:lang w:val="en-US" w:eastAsia="zh-CN"/>
+        </w:rPr>
+        <w:t>Laravel框架目录结构</w:t>
+      </w:r>
+      <w:r>
+        <w:tab/>
+      </w:r>
+      <w:r>
+        <w:fldChar w:fldCharType="begin"/>
+      </w:r>
+      <w:r>
+        <w:instrText xml:space="preserve"> PAGEREF _Toc6705 </w:instrText>
+      </w:r>
+      <w:r>
+        <w:fldChar w:fldCharType="separate"/>
+      </w:r>
+      <w:r>
+        <w:t>6</w:t>
+      </w:r>
+      <w:r>
+        <w:fldChar w:fldCharType="end"/>
+      </w:r>
+      <w:r>
+        <w:rPr>
+          <w:rFonts w:hint="eastAsia"/>
+          <w:lang w:val="en-US" w:eastAsia="zh-CN"/>
+        </w:rPr>
+        <w:fldChar w:fldCharType="end"/>
+      </w:r>
+    </w:p>
+    <w:p>
+      <w:pPr>
+        <w:pStyle w:val="9"/>
+        <w:tabs>
+          <w:tab w:val="right" w:leader="dot" w:pos="8306"/>
+        </w:tabs>
+      </w:pPr>
+      <w:r>
+        <w:rPr>
+          <w:rFonts w:hint="eastAsia"/>
+          <w:lang w:val="en-US" w:eastAsia="zh-CN"/>
+        </w:rPr>
+        <w:fldChar w:fldCharType="begin"/>
+      </w:r>
+      <w:r>
+        <w:rPr>
+          <w:rFonts w:hint="eastAsia"/>
+          <w:lang w:val="en-US" w:eastAsia="zh-CN"/>
+        </w:rPr>
+        <w:instrText xml:space="preserve"> HYPERLINK \l _Toc127 </w:instrText>
+      </w:r>
+      <w:r>
+        <w:rPr>
+          <w:rFonts w:hint="eastAsia"/>
+          <w:lang w:val="en-US" w:eastAsia="zh-CN"/>
+        </w:rPr>
+        <w:fldChar w:fldCharType="separate"/>
+      </w:r>
+      <w:r>
+        <w:rPr>
+          <w:rFonts w:hint="eastAsia"/>
+          <w:lang w:val="en-US" w:eastAsia="zh-CN"/>
+        </w:rPr>
+        <w:t>数据库配置和环境文件</w:t>
+      </w:r>
+      <w:r>
+        <w:rPr>
+          <w:rFonts w:hint="default"/>
+          <w:lang w:val="en-US" w:eastAsia="zh-CN"/>
+        </w:rPr>
+        <w:t>(.env)</w:t>
+      </w:r>
+      <w:r>
+        <w:tab/>
+      </w:r>
+      <w:r>
+        <w:fldChar w:fldCharType="begin"/>
+      </w:r>
+      <w:r>
+        <w:instrText xml:space="preserve"> PAGEREF _Toc127 </w:instrText>
+      </w:r>
+      <w:r>
+        <w:fldChar w:fldCharType="separate"/>
+      </w:r>
+      <w:r>
+        <w:t>7</w:t>
+      </w:r>
+      <w:r>
+        <w:fldChar w:fldCharType="end"/>
+      </w:r>
+      <w:r>
+        <w:rPr>
+          <w:rFonts w:hint="eastAsia"/>
+          <w:lang w:val="en-US" w:eastAsia="zh-CN"/>
+        </w:rPr>
+        <w:fldChar w:fldCharType="end"/>
+      </w:r>
+    </w:p>
+    <w:p>
+      <w:pPr>
+        <w:pStyle w:val="9"/>
+        <w:tabs>
+          <w:tab w:val="right" w:leader="dot" w:pos="8306"/>
+        </w:tabs>
+      </w:pPr>
+      <w:r>
+        <w:rPr>
+          <w:rFonts w:hint="eastAsia"/>
+          <w:lang w:val="en-US" w:eastAsia="zh-CN"/>
+        </w:rPr>
+        <w:fldChar w:fldCharType="begin"/>
+      </w:r>
+      <w:r>
+        <w:rPr>
+          <w:rFonts w:hint="eastAsia"/>
+          <w:lang w:val="en-US" w:eastAsia="zh-CN"/>
+        </w:rPr>
+        <w:instrText xml:space="preserve"> HYPERLINK \l _Toc8631 </w:instrText>
+      </w:r>
+      <w:r>
+        <w:rPr>
+          <w:rFonts w:hint="eastAsia"/>
+          <w:lang w:val="en-US" w:eastAsia="zh-CN"/>
+        </w:rPr>
+        <w:fldChar w:fldCharType="separate"/>
+      </w:r>
+      <w:r>
+        <w:rPr>
+          <w:rFonts w:hint="eastAsia"/>
+          <w:lang w:val="en-US" w:eastAsia="zh-CN"/>
+        </w:rPr>
+        <w:t>数据迁移</w:t>
+      </w:r>
+      <w:r>
+        <w:rPr>
+          <w:rFonts w:hint="default"/>
+          <w:lang w:val="en-US" w:eastAsia="zh-CN"/>
+        </w:rPr>
+        <w:t>:</w:t>
+      </w:r>
+      <w:r>
+        <w:tab/>
+      </w:r>
+      <w:r>
+        <w:fldChar w:fldCharType="begin"/>
+      </w:r>
+      <w:r>
+        <w:instrText xml:space="preserve"> PAGEREF _Toc8631 </w:instrText>
+      </w:r>
+      <w:r>
+        <w:fldChar w:fldCharType="separate"/>
+      </w:r>
+      <w:r>
+        <w:t>9</w:t>
+      </w:r>
+      <w:r>
+        <w:fldChar w:fldCharType="end"/>
+      </w:r>
+      <w:r>
+        <w:rPr>
+          <w:rFonts w:hint="eastAsia"/>
+          <w:lang w:val="en-US" w:eastAsia="zh-CN"/>
+        </w:rPr>
+        <w:fldChar w:fldCharType="end"/>
+      </w:r>
+    </w:p>
+    <w:p>
+      <w:pPr>
+        <w:pStyle w:val="9"/>
+        <w:tabs>
+          <w:tab w:val="right" w:leader="dot" w:pos="8306"/>
+        </w:tabs>
+      </w:pPr>
+      <w:r>
+        <w:rPr>
+          <w:rFonts w:hint="eastAsia"/>
+          <w:lang w:val="en-US" w:eastAsia="zh-CN"/>
+        </w:rPr>
+        <w:fldChar w:fldCharType="begin"/>
+      </w:r>
+      <w:r>
+        <w:rPr>
+          <w:rFonts w:hint="eastAsia"/>
+          <w:lang w:val="en-US" w:eastAsia="zh-CN"/>
+        </w:rPr>
+        <w:instrText xml:space="preserve"> HYPERLINK \l _Toc26203 </w:instrText>
+      </w:r>
+      <w:r>
+        <w:rPr>
+          <w:rFonts w:hint="eastAsia"/>
+          <w:lang w:val="en-US" w:eastAsia="zh-CN"/>
+        </w:rPr>
+        <w:fldChar w:fldCharType="separate"/>
+      </w:r>
+      <w:r>
+        <w:rPr>
+          <w:rFonts w:hint="eastAsia"/>
+          <w:lang w:val="en-US" w:eastAsia="zh-CN"/>
+        </w:rPr>
+        <w:t>正式开发</w:t>
+      </w:r>
+      <w:r>
+        <w:tab/>
+      </w:r>
+      <w:r>
+        <w:fldChar w:fldCharType="begin"/>
+      </w:r>
+      <w:r>
+        <w:instrText xml:space="preserve"> PAGEREF _Toc26203 </w:instrText>
+      </w:r>
+      <w:r>
+        <w:fldChar w:fldCharType="separate"/>
+      </w:r>
+      <w:r>
+        <w:t>9</w:t>
+      </w:r>
+      <w:r>
+        <w:fldChar w:fldCharType="end"/>
+      </w:r>
+      <w:r>
+        <w:rPr>
+          <w:rFonts w:hint="eastAsia"/>
+          <w:lang w:val="en-US" w:eastAsia="zh-CN"/>
+        </w:rPr>
+        <w:fldChar w:fldCharType="end"/>
+      </w:r>
+    </w:p>
+    <w:p>
+      <w:pPr>
+        <w:pStyle w:val="5"/>
+        <w:tabs>
+          <w:tab w:val="right" w:leader="dot" w:pos="8306"/>
+        </w:tabs>
+      </w:pPr>
+      <w:r>
+        <w:rPr>
+          <w:rFonts w:hint="eastAsia"/>
+          <w:lang w:val="en-US" w:eastAsia="zh-CN"/>
+        </w:rPr>
+        <w:fldChar w:fldCharType="begin"/>
+      </w:r>
+      <w:r>
+        <w:rPr>
+          <w:rFonts w:hint="eastAsia"/>
+          <w:lang w:val="en-US" w:eastAsia="zh-CN"/>
+        </w:rPr>
+        <w:instrText xml:space="preserve"> HYPERLINK \l _Toc29051 </w:instrText>
+      </w:r>
+      <w:r>
+        <w:rPr>
+          <w:rFonts w:hint="eastAsia"/>
+          <w:lang w:val="en-US" w:eastAsia="zh-CN"/>
+        </w:rPr>
+        <w:fldChar w:fldCharType="separate"/>
+      </w:r>
+      <w:r>
+        <w:rPr>
+          <w:rFonts w:hint="eastAsia"/>
+          <w:lang w:val="en-US" w:eastAsia="zh-CN"/>
+        </w:rPr>
+        <w:t>文章模块</w:t>
+      </w:r>
+      <w:r>
+        <w:tab/>
+      </w:r>
+      <w:r>
+        <w:fldChar w:fldCharType="begin"/>
+      </w:r>
+      <w:r>
+        <w:instrText xml:space="preserve"> PAGEREF _Toc29051 </w:instrText>
+      </w:r>
+      <w:r>
+        <w:fldChar w:fldCharType="separate"/>
+      </w:r>
+      <w:r>
+        <w:t>9</w:t>
+      </w:r>
+      <w:r>
+        <w:fldChar w:fldCharType="end"/>
+      </w:r>
+      <w:r>
+        <w:rPr>
+          <w:rFonts w:hint="eastAsia"/>
+          <w:lang w:val="en-US" w:eastAsia="zh-CN"/>
+        </w:rPr>
+        <w:fldChar w:fldCharType="end"/>
+      </w:r>
+    </w:p>
+    <w:p>
+      <w:pPr>
         <w:pStyle w:val="2"/>
         <w:rPr>
           <w:rFonts w:hint="eastAsia"/>
@@ -15,8 +601,28 @@
           <w:rFonts w:hint="eastAsia"/>
           <w:lang w:val="en-US" w:eastAsia="zh-CN"/>
         </w:rPr>
+        <w:fldChar w:fldCharType="end"/>
+      </w:r>
+    </w:p>
+    <w:p>
+      <w:pPr>
+        <w:pStyle w:val="2"/>
+        <w:rPr>
+          <w:rFonts w:hint="eastAsia"/>
+          <w:lang w:val="en-US" w:eastAsia="zh-CN"/>
+        </w:rPr>
+      </w:pPr>
+      <w:bookmarkStart w:id="2" w:name="_Toc27438"/>
+      <w:r>
+        <w:rPr>
+          <w:rFonts w:hint="eastAsia"/>
+          <w:lang w:val="en-US" w:eastAsia="zh-CN"/>
+        </w:rPr>
         <w:t>基于Laravel5.4的仿简书项目</w:t>
       </w:r>
+      <w:bookmarkEnd w:id="0"/>
+      <w:bookmarkEnd w:id="1"/>
+      <w:bookmarkEnd w:id="2"/>
     </w:p>
     <w:p>
       <w:pPr>
@@ -26,6 +632,9 @@
           <w:lang w:val="en-US" w:eastAsia="zh-CN"/>
         </w:rPr>
       </w:pPr>
+      <w:bookmarkStart w:id="3" w:name="_Toc27553"/>
+      <w:bookmarkStart w:id="4" w:name="_Toc18992"/>
+      <w:bookmarkStart w:id="5" w:name="_Toc15120"/>
       <w:r>
         <w:rPr>
           <w:rFonts w:hint="eastAsia"/>
@@ -33,6 +642,9 @@
         </w:rPr>
         <w:t>课程简介</w:t>
       </w:r>
+      <w:bookmarkEnd w:id="3"/>
+      <w:bookmarkEnd w:id="4"/>
+      <w:bookmarkEnd w:id="5"/>
     </w:p>
     <w:p>
       <w:r>
@@ -390,6 +1002,9 @@
           <w:lang w:val="en-US" w:eastAsia="zh-CN"/>
         </w:rPr>
       </w:pPr>
+      <w:bookmarkStart w:id="6" w:name="_Toc24443"/>
+      <w:bookmarkStart w:id="7" w:name="_Toc4970"/>
+      <w:bookmarkStart w:id="8" w:name="_Toc15143"/>
       <w:r>
         <w:rPr>
           <w:rFonts w:hint="eastAsia"/>
@@ -397,6 +1012,9 @@
         </w:rPr>
         <w:t>框架安装</w:t>
       </w:r>
+      <w:bookmarkEnd w:id="6"/>
+      <w:bookmarkEnd w:id="7"/>
+      <w:bookmarkEnd w:id="8"/>
     </w:p>
     <w:p>
       <w:pPr>
@@ -560,6 +1178,9 @@
           <w:lang w:val="en-US" w:eastAsia="zh-CN"/>
         </w:rPr>
       </w:pPr>
+      <w:bookmarkStart w:id="9" w:name="_Toc11042"/>
+      <w:bookmarkStart w:id="10" w:name="_Toc28344"/>
+      <w:bookmarkStart w:id="11" w:name="_Toc18783"/>
       <w:r>
         <w:rPr>
           <w:rFonts w:hint="eastAsia"/>
@@ -567,6 +1188,9 @@
         </w:rPr>
         <w:t>服务器配置运行Laravel框架</w:t>
       </w:r>
+      <w:bookmarkEnd w:id="9"/>
+      <w:bookmarkEnd w:id="10"/>
+      <w:bookmarkEnd w:id="11"/>
     </w:p>
     <w:p>
       <w:r>
@@ -612,6 +1236,51 @@
           </wp:inline>
         </w:drawing>
       </w:r>
+    </w:p>
+    <w:p>
+      <w:r>
+        <w:drawing>
+          <wp:inline distT="0" distB="0" distL="114300" distR="114300">
+            <wp:extent cx="4504690" cy="2143125"/>
+            <wp:effectExtent l="0" t="0" r="10160" b="9525"/>
+            <wp:docPr id="21" name="图片 9"/>
+            <wp:cNvGraphicFramePr>
+              <a:graphicFrameLocks xmlns:a="http://schemas.openxmlformats.org/drawingml/2006/main" noChangeAspect="1"/>
+            </wp:cNvGraphicFramePr>
+            <a:graphic xmlns:a="http://schemas.openxmlformats.org/drawingml/2006/main">
+              <a:graphicData uri="http://schemas.openxmlformats.org/drawingml/2006/picture">
+                <pic:pic xmlns:pic="http://schemas.openxmlformats.org/drawingml/2006/picture">
+                  <pic:nvPicPr>
+                    <pic:cNvPr id="21" name="图片 9"/>
+                    <pic:cNvPicPr>
+                      <a:picLocks noChangeAspect="1"/>
+                    </pic:cNvPicPr>
+                  </pic:nvPicPr>
+                  <pic:blipFill>
+                    <a:blip r:embed="rId16"/>
+                    <a:stretch>
+                      <a:fillRect/>
+                    </a:stretch>
+                  </pic:blipFill>
+                  <pic:spPr>
+                    <a:xfrm>
+                      <a:off x="0" y="0"/>
+                      <a:ext cx="4504690" cy="2143125"/>
+                    </a:xfrm>
+                    <a:prstGeom prst="rect">
+                      <a:avLst/>
+                    </a:prstGeom>
+                    <a:noFill/>
+                    <a:ln w="9525">
+                      <a:noFill/>
+                    </a:ln>
+                  </pic:spPr>
+                </pic:pic>
+              </a:graphicData>
+            </a:graphic>
+          </wp:inline>
+        </w:drawing>
+      </w:r>
       <w:r>
         <w:drawing>
           <wp:inline distT="0" distB="0" distL="114300" distR="114300">
@@ -631,7 +1300,7 @@
                     </pic:cNvPicPr>
                   </pic:nvPicPr>
                   <pic:blipFill>
-                    <a:blip r:embed="rId16"/>
+                    <a:blip r:embed="rId17"/>
                     <a:stretch>
                       <a:fillRect/>
                     </a:stretch>
@@ -676,7 +1345,7 @@
                     </pic:cNvPicPr>
                   </pic:nvPicPr>
                   <pic:blipFill>
-                    <a:blip r:embed="rId17"/>
+                    <a:blip r:embed="rId18"/>
                     <a:stretch>
                       <a:fillRect/>
                     </a:stretch>
@@ -710,6 +1379,9 @@
           <w:lang w:val="en-US" w:eastAsia="zh-CN"/>
         </w:rPr>
       </w:pPr>
+      <w:bookmarkStart w:id="12" w:name="_Toc30269"/>
+      <w:bookmarkStart w:id="13" w:name="_Toc8846"/>
+      <w:bookmarkStart w:id="14" w:name="_Toc6705"/>
       <w:r>
         <w:rPr>
           <w:rFonts w:hint="eastAsia"/>
@@ -717,14 +1389,11 @@
         </w:rPr>
         <w:t>Laravel框架目录结构</w:t>
       </w:r>
-    </w:p>
-    <w:p>
-      <w:pPr>
-        <w:rPr>
-          <w:rFonts w:hint="eastAsia"/>
-          <w:lang w:val="en-US" w:eastAsia="zh-CN"/>
-        </w:rPr>
-      </w:pPr>
+      <w:bookmarkEnd w:id="12"/>
+      <w:bookmarkEnd w:id="13"/>
+      <w:bookmarkEnd w:id="14"/>
+    </w:p>
+    <w:p>
       <w:r>
         <w:drawing>
           <wp:inline distT="0" distB="0" distL="114300" distR="114300">
@@ -744,7 +1413,7 @@
                     </pic:cNvPicPr>
                   </pic:nvPicPr>
                   <pic:blipFill>
-                    <a:blip r:embed="rId18"/>
+                    <a:blip r:embed="rId19"/>
                     <a:stretch>
                       <a:fillRect/>
                     </a:stretch>
@@ -768,8 +1437,1552 @@
           </wp:inline>
         </w:drawing>
       </w:r>
-      <w:bookmarkStart w:id="0" w:name="_GoBack"/>
-      <w:bookmarkEnd w:id="0"/>
+      <w:r>
+        <w:drawing>
+          <wp:inline distT="0" distB="0" distL="114300" distR="114300">
+            <wp:extent cx="5267325" cy="5255260"/>
+            <wp:effectExtent l="0" t="0" r="9525" b="2540"/>
+            <wp:docPr id="16" name="图片 4"/>
+            <wp:cNvGraphicFramePr>
+              <a:graphicFrameLocks xmlns:a="http://schemas.openxmlformats.org/drawingml/2006/main" noChangeAspect="1"/>
+            </wp:cNvGraphicFramePr>
+            <a:graphic xmlns:a="http://schemas.openxmlformats.org/drawingml/2006/main">
+              <a:graphicData uri="http://schemas.openxmlformats.org/drawingml/2006/picture">
+                <pic:pic xmlns:pic="http://schemas.openxmlformats.org/drawingml/2006/picture">
+                  <pic:nvPicPr>
+                    <pic:cNvPr id="16" name="图片 4"/>
+                    <pic:cNvPicPr>
+                      <a:picLocks noChangeAspect="1"/>
+                    </pic:cNvPicPr>
+                  </pic:nvPicPr>
+                  <pic:blipFill>
+                    <a:blip r:embed="rId20"/>
+                    <a:stretch>
+                      <a:fillRect/>
+                    </a:stretch>
+                  </pic:blipFill>
+                  <pic:spPr>
+                    <a:xfrm>
+                      <a:off x="0" y="0"/>
+                      <a:ext cx="5267325" cy="5255260"/>
+                    </a:xfrm>
+                    <a:prstGeom prst="rect">
+                      <a:avLst/>
+                    </a:prstGeom>
+                    <a:noFill/>
+                    <a:ln w="9525">
+                      <a:noFill/>
+                    </a:ln>
+                  </pic:spPr>
+                </pic:pic>
+              </a:graphicData>
+            </a:graphic>
+          </wp:inline>
+        </w:drawing>
+      </w:r>
+      <w:r>
+        <w:drawing>
+          <wp:inline distT="0" distB="0" distL="114300" distR="114300">
+            <wp:extent cx="2120265" cy="2199640"/>
+            <wp:effectExtent l="0" t="0" r="13335" b="10160"/>
+            <wp:docPr id="17" name="图片 5"/>
+            <wp:cNvGraphicFramePr>
+              <a:graphicFrameLocks xmlns:a="http://schemas.openxmlformats.org/drawingml/2006/main" noChangeAspect="1"/>
+            </wp:cNvGraphicFramePr>
+            <a:graphic xmlns:a="http://schemas.openxmlformats.org/drawingml/2006/main">
+              <a:graphicData uri="http://schemas.openxmlformats.org/drawingml/2006/picture">
+                <pic:pic xmlns:pic="http://schemas.openxmlformats.org/drawingml/2006/picture">
+                  <pic:nvPicPr>
+                    <pic:cNvPr id="17" name="图片 5"/>
+                    <pic:cNvPicPr>
+                      <a:picLocks noChangeAspect="1"/>
+                    </pic:cNvPicPr>
+                  </pic:nvPicPr>
+                  <pic:blipFill>
+                    <a:blip r:embed="rId21"/>
+                    <a:stretch>
+                      <a:fillRect/>
+                    </a:stretch>
+                  </pic:blipFill>
+                  <pic:spPr>
+                    <a:xfrm>
+                      <a:off x="0" y="0"/>
+                      <a:ext cx="2120265" cy="2199640"/>
+                    </a:xfrm>
+                    <a:prstGeom prst="rect">
+                      <a:avLst/>
+                    </a:prstGeom>
+                    <a:noFill/>
+                    <a:ln w="9525">
+                      <a:noFill/>
+                    </a:ln>
+                  </pic:spPr>
+                </pic:pic>
+              </a:graphicData>
+            </a:graphic>
+          </wp:inline>
+        </w:drawing>
+      </w:r>
+    </w:p>
+    <w:p>
+      <w:pPr>
+        <w:pStyle w:val="3"/>
+        <w:rPr>
+          <w:rFonts w:hint="default"/>
+          <w:lang w:val="en-US" w:eastAsia="zh-CN"/>
+        </w:rPr>
+      </w:pPr>
+      <w:bookmarkStart w:id="15" w:name="_Toc24489"/>
+      <w:bookmarkStart w:id="16" w:name="_Toc13757"/>
+      <w:bookmarkStart w:id="17" w:name="_Toc127"/>
+      <w:r>
+        <w:rPr>
+          <w:rFonts w:hint="eastAsia"/>
+          <w:lang w:val="en-US" w:eastAsia="zh-CN"/>
+        </w:rPr>
+        <w:t>数据库配置和环境文件</w:t>
+      </w:r>
+      <w:r>
+        <w:rPr>
+          <w:rFonts w:hint="default"/>
+          <w:lang w:val="en-US" w:eastAsia="zh-CN"/>
+        </w:rPr>
+        <w:t>(.env)</w:t>
+      </w:r>
+      <w:bookmarkEnd w:id="15"/>
+      <w:bookmarkEnd w:id="16"/>
+      <w:bookmarkEnd w:id="17"/>
+    </w:p>
+    <w:p>
+      <w:pPr>
+        <w:rPr>
+          <w:rFonts w:hint="eastAsia"/>
+          <w:lang w:val="en-US" w:eastAsia="zh-CN"/>
+        </w:rPr>
+      </w:pPr>
+      <w:r>
+        <w:rPr>
+          <w:rFonts w:hint="default"/>
+          <w:lang w:val="en-US" w:eastAsia="zh-CN"/>
+        </w:rPr>
+        <w:t>.env</w:t>
+      </w:r>
+      <w:r>
+        <w:rPr>
+          <w:rFonts w:hint="eastAsia"/>
+          <w:lang w:val="en-US" w:eastAsia="zh-CN"/>
+        </w:rPr>
+        <w:t>是使用</w:t>
+      </w:r>
+      <w:r>
+        <w:rPr>
+          <w:rFonts w:hint="default"/>
+          <w:lang w:val="en-US" w:eastAsia="zh-CN"/>
+        </w:rPr>
+        <w:t>.gitignore</w:t>
+      </w:r>
+      <w:r>
+        <w:rPr>
+          <w:rFonts w:hint="eastAsia"/>
+          <w:lang w:val="en-US" w:eastAsia="zh-CN"/>
+        </w:rPr>
+        <w:t>文件规定起来不去到版本库的，所以我们所有的配置变量都是在.Env中完成的。</w:t>
+      </w:r>
+    </w:p>
+    <w:p>
+      <w:bookmarkStart w:id="18" w:name="_Toc29330"/>
+      <w:bookmarkStart w:id="19" w:name="_Toc7743"/>
+      <w:r>
+        <w:drawing>
+          <wp:inline distT="0" distB="0" distL="114300" distR="114300">
+            <wp:extent cx="5271770" cy="5617210"/>
+            <wp:effectExtent l="0" t="0" r="5080" b="2540"/>
+            <wp:docPr id="20" name="图片 8"/>
+            <wp:cNvGraphicFramePr>
+              <a:graphicFrameLocks xmlns:a="http://schemas.openxmlformats.org/drawingml/2006/main" noChangeAspect="1"/>
+            </wp:cNvGraphicFramePr>
+            <a:graphic xmlns:a="http://schemas.openxmlformats.org/drawingml/2006/main">
+              <a:graphicData uri="http://schemas.openxmlformats.org/drawingml/2006/picture">
+                <pic:pic xmlns:pic="http://schemas.openxmlformats.org/drawingml/2006/picture">
+                  <pic:nvPicPr>
+                    <pic:cNvPr id="20" name="图片 8"/>
+                    <pic:cNvPicPr>
+                      <a:picLocks noChangeAspect="1"/>
+                    </pic:cNvPicPr>
+                  </pic:nvPicPr>
+                  <pic:blipFill>
+                    <a:blip r:embed="rId22"/>
+                    <a:stretch>
+                      <a:fillRect/>
+                    </a:stretch>
+                  </pic:blipFill>
+                  <pic:spPr>
+                    <a:xfrm>
+                      <a:off x="0" y="0"/>
+                      <a:ext cx="5271770" cy="5617210"/>
+                    </a:xfrm>
+                    <a:prstGeom prst="rect">
+                      <a:avLst/>
+                    </a:prstGeom>
+                    <a:noFill/>
+                    <a:ln w="9525">
+                      <a:noFill/>
+                    </a:ln>
+                  </pic:spPr>
+                </pic:pic>
+              </a:graphicData>
+            </a:graphic>
+          </wp:inline>
+        </w:drawing>
+      </w:r>
+      <w:bookmarkEnd w:id="18"/>
+      <w:bookmarkEnd w:id="19"/>
+      <w:r>
+        <w:drawing>
+          <wp:inline distT="0" distB="0" distL="114300" distR="114300">
+            <wp:extent cx="5270500" cy="2367915"/>
+            <wp:effectExtent l="0" t="0" r="6350" b="13335"/>
+            <wp:docPr id="18" name="图片 6"/>
+            <wp:cNvGraphicFramePr>
+              <a:graphicFrameLocks xmlns:a="http://schemas.openxmlformats.org/drawingml/2006/main" noChangeAspect="1"/>
+            </wp:cNvGraphicFramePr>
+            <a:graphic xmlns:a="http://schemas.openxmlformats.org/drawingml/2006/main">
+              <a:graphicData uri="http://schemas.openxmlformats.org/drawingml/2006/picture">
+                <pic:pic xmlns:pic="http://schemas.openxmlformats.org/drawingml/2006/picture">
+                  <pic:nvPicPr>
+                    <pic:cNvPr id="18" name="图片 6"/>
+                    <pic:cNvPicPr>
+                      <a:picLocks noChangeAspect="1"/>
+                    </pic:cNvPicPr>
+                  </pic:nvPicPr>
+                  <pic:blipFill>
+                    <a:blip r:embed="rId23"/>
+                    <a:stretch>
+                      <a:fillRect/>
+                    </a:stretch>
+                  </pic:blipFill>
+                  <pic:spPr>
+                    <a:xfrm>
+                      <a:off x="0" y="0"/>
+                      <a:ext cx="5270500" cy="2367915"/>
+                    </a:xfrm>
+                    <a:prstGeom prst="rect">
+                      <a:avLst/>
+                    </a:prstGeom>
+                    <a:noFill/>
+                    <a:ln w="9525">
+                      <a:noFill/>
+                    </a:ln>
+                  </pic:spPr>
+                </pic:pic>
+              </a:graphicData>
+            </a:graphic>
+          </wp:inline>
+        </w:drawing>
+      </w:r>
+    </w:p>
+    <w:p>
+      <w:pPr>
+        <w:pStyle w:val="3"/>
+        <w:rPr>
+          <w:rFonts w:hint="default"/>
+          <w:lang w:val="en-US" w:eastAsia="zh-CN"/>
+        </w:rPr>
+      </w:pPr>
+      <w:bookmarkStart w:id="20" w:name="_Toc1114"/>
+      <w:bookmarkStart w:id="21" w:name="_Toc12362"/>
+      <w:bookmarkStart w:id="22" w:name="_Toc8631"/>
+      <w:r>
+        <w:rPr>
+          <w:rFonts w:hint="eastAsia"/>
+          <w:lang w:val="en-US" w:eastAsia="zh-CN"/>
+        </w:rPr>
+        <w:t>数据迁移</w:t>
+      </w:r>
+      <w:r>
+        <w:rPr>
+          <w:rFonts w:hint="default"/>
+          <w:lang w:val="en-US" w:eastAsia="zh-CN"/>
+        </w:rPr>
+        <w:t>:</w:t>
+      </w:r>
+      <w:bookmarkEnd w:id="20"/>
+      <w:bookmarkEnd w:id="21"/>
+      <w:bookmarkEnd w:id="22"/>
+    </w:p>
+    <w:p>
+      <w:r>
+        <w:drawing>
+          <wp:inline distT="0" distB="0" distL="114300" distR="114300">
+            <wp:extent cx="4799965" cy="476250"/>
+            <wp:effectExtent l="0" t="0" r="635" b="0"/>
+            <wp:docPr id="22" name="图片 10"/>
+            <wp:cNvGraphicFramePr>
+              <a:graphicFrameLocks xmlns:a="http://schemas.openxmlformats.org/drawingml/2006/main" noChangeAspect="1"/>
+            </wp:cNvGraphicFramePr>
+            <a:graphic xmlns:a="http://schemas.openxmlformats.org/drawingml/2006/main">
+              <a:graphicData uri="http://schemas.openxmlformats.org/drawingml/2006/picture">
+                <pic:pic xmlns:pic="http://schemas.openxmlformats.org/drawingml/2006/picture">
+                  <pic:nvPicPr>
+                    <pic:cNvPr id="22" name="图片 10"/>
+                    <pic:cNvPicPr>
+                      <a:picLocks noChangeAspect="1"/>
+                    </pic:cNvPicPr>
+                  </pic:nvPicPr>
+                  <pic:blipFill>
+                    <a:blip r:embed="rId24"/>
+                    <a:stretch>
+                      <a:fillRect/>
+                    </a:stretch>
+                  </pic:blipFill>
+                  <pic:spPr>
+                    <a:xfrm>
+                      <a:off x="0" y="0"/>
+                      <a:ext cx="4799965" cy="476250"/>
+                    </a:xfrm>
+                    <a:prstGeom prst="rect">
+                      <a:avLst/>
+                    </a:prstGeom>
+                    <a:noFill/>
+                    <a:ln w="9525">
+                      <a:noFill/>
+                    </a:ln>
+                  </pic:spPr>
+                </pic:pic>
+              </a:graphicData>
+            </a:graphic>
+          </wp:inline>
+        </w:drawing>
+      </w:r>
+    </w:p>
+    <w:p/>
+    <w:p>
+      <w:pPr>
+        <w:pStyle w:val="3"/>
+        <w:rPr>
+          <w:rFonts w:hint="eastAsia"/>
+          <w:lang w:val="en-US" w:eastAsia="zh-CN"/>
+        </w:rPr>
+      </w:pPr>
+      <w:bookmarkStart w:id="23" w:name="_Toc28633"/>
+      <w:bookmarkStart w:id="24" w:name="_Toc9159"/>
+      <w:bookmarkStart w:id="25" w:name="_Toc26203"/>
+      <w:r>
+        <w:rPr>
+          <w:rFonts w:hint="eastAsia"/>
+          <w:lang w:val="en-US" w:eastAsia="zh-CN"/>
+        </w:rPr>
+        <w:t>正式开发</w:t>
+      </w:r>
+      <w:bookmarkEnd w:id="23"/>
+      <w:bookmarkEnd w:id="24"/>
+      <w:bookmarkEnd w:id="25"/>
+    </w:p>
+    <w:p>
+      <w:pPr>
+        <w:pStyle w:val="4"/>
+        <w:rPr>
+          <w:rFonts w:hint="eastAsia"/>
+          <w:lang w:val="en-US" w:eastAsia="zh-CN"/>
+        </w:rPr>
+      </w:pPr>
+      <w:bookmarkStart w:id="26" w:name="_Toc27477"/>
+      <w:bookmarkStart w:id="27" w:name="_Toc24978"/>
+      <w:bookmarkStart w:id="28" w:name="_Toc29051"/>
+      <w:r>
+        <w:rPr>
+          <w:rFonts w:hint="eastAsia"/>
+          <w:lang w:val="en-US" w:eastAsia="zh-CN"/>
+        </w:rPr>
+        <w:t>文章模块</w:t>
+      </w:r>
+      <w:bookmarkEnd w:id="26"/>
+      <w:bookmarkEnd w:id="27"/>
+      <w:bookmarkEnd w:id="28"/>
+    </w:p>
+    <w:p>
+      <w:r>
+        <w:drawing>
+          <wp:inline distT="0" distB="0" distL="114300" distR="114300">
+            <wp:extent cx="5271135" cy="2720340"/>
+            <wp:effectExtent l="0" t="0" r="5715" b="3810"/>
+            <wp:docPr id="32" name="图片 11"/>
+            <wp:cNvGraphicFramePr>
+              <a:graphicFrameLocks xmlns:a="http://schemas.openxmlformats.org/drawingml/2006/main" noChangeAspect="1"/>
+            </wp:cNvGraphicFramePr>
+            <a:graphic xmlns:a="http://schemas.openxmlformats.org/drawingml/2006/main">
+              <a:graphicData uri="http://schemas.openxmlformats.org/drawingml/2006/picture">
+                <pic:pic xmlns:pic="http://schemas.openxmlformats.org/drawingml/2006/picture">
+                  <pic:nvPicPr>
+                    <pic:cNvPr id="32" name="图片 11"/>
+                    <pic:cNvPicPr>
+                      <a:picLocks noChangeAspect="1"/>
+                    </pic:cNvPicPr>
+                  </pic:nvPicPr>
+                  <pic:blipFill>
+                    <a:blip r:embed="rId25"/>
+                    <a:stretch>
+                      <a:fillRect/>
+                    </a:stretch>
+                  </pic:blipFill>
+                  <pic:spPr>
+                    <a:xfrm>
+                      <a:off x="0" y="0"/>
+                      <a:ext cx="5271135" cy="2720340"/>
+                    </a:xfrm>
+                    <a:prstGeom prst="rect">
+                      <a:avLst/>
+                    </a:prstGeom>
+                    <a:noFill/>
+                    <a:ln w="9525">
+                      <a:noFill/>
+                    </a:ln>
+                  </pic:spPr>
+                </pic:pic>
+              </a:graphicData>
+            </a:graphic>
+          </wp:inline>
+        </w:drawing>
+      </w:r>
+    </w:p>
+    <w:p/>
+    <w:p>
+      <w:pPr>
+        <w:pStyle w:val="3"/>
+        <w:rPr>
+          <w:rFonts w:hint="default"/>
+          <w:lang w:val="en-US" w:eastAsia="zh-CN"/>
+        </w:rPr>
+      </w:pPr>
+      <w:r>
+        <w:rPr>
+          <w:rFonts w:hint="eastAsia"/>
+          <w:lang w:val="en-US" w:eastAsia="zh-CN"/>
+        </w:rPr>
+        <w:t>Laravel路由</w:t>
+      </w:r>
+      <w:r>
+        <w:rPr>
+          <w:rFonts w:hint="default"/>
+          <w:lang w:val="en-US" w:eastAsia="zh-CN"/>
+        </w:rPr>
+        <w:t>:</w:t>
+      </w:r>
+    </w:p>
+    <w:p>
+      <w:pPr>
+        <w:rPr>
+          <w:rFonts w:hint="eastAsia"/>
+          <w:lang w:val="en-US" w:eastAsia="zh-CN"/>
+        </w:rPr>
+      </w:pPr>
+      <w:r>
+        <w:drawing>
+          <wp:inline distT="0" distB="0" distL="114300" distR="114300">
+            <wp:extent cx="5265420" cy="2156460"/>
+            <wp:effectExtent l="0" t="0" r="11430" b="15240"/>
+            <wp:docPr id="33" name="图片 12"/>
+            <wp:cNvGraphicFramePr>
+              <a:graphicFrameLocks xmlns:a="http://schemas.openxmlformats.org/drawingml/2006/main" noChangeAspect="1"/>
+            </wp:cNvGraphicFramePr>
+            <a:graphic xmlns:a="http://schemas.openxmlformats.org/drawingml/2006/main">
+              <a:graphicData uri="http://schemas.openxmlformats.org/drawingml/2006/picture">
+                <pic:pic xmlns:pic="http://schemas.openxmlformats.org/drawingml/2006/picture">
+                  <pic:nvPicPr>
+                    <pic:cNvPr id="33" name="图片 12"/>
+                    <pic:cNvPicPr>
+                      <a:picLocks noChangeAspect="1"/>
+                    </pic:cNvPicPr>
+                  </pic:nvPicPr>
+                  <pic:blipFill>
+                    <a:blip r:embed="rId26"/>
+                    <a:stretch>
+                      <a:fillRect/>
+                    </a:stretch>
+                  </pic:blipFill>
+                  <pic:spPr>
+                    <a:xfrm>
+                      <a:off x="0" y="0"/>
+                      <a:ext cx="5265420" cy="2156460"/>
+                    </a:xfrm>
+                    <a:prstGeom prst="rect">
+                      <a:avLst/>
+                    </a:prstGeom>
+                    <a:noFill/>
+                    <a:ln w="9525">
+                      <a:noFill/>
+                    </a:ln>
+                  </pic:spPr>
+                </pic:pic>
+              </a:graphicData>
+            </a:graphic>
+          </wp:inline>
+        </w:drawing>
+      </w:r>
+    </w:p>
+    <w:p>
+      <w:pPr>
+        <w:rPr>
+          <w:rFonts w:hint="eastAsia"/>
+          <w:lang w:val="en-US" w:eastAsia="zh-CN"/>
+        </w:rPr>
+      </w:pPr>
+    </w:p>
+    <w:p>
+      <w:r>
+        <w:drawing>
+          <wp:inline distT="0" distB="0" distL="114300" distR="114300">
+            <wp:extent cx="5266690" cy="4008755"/>
+            <wp:effectExtent l="0" t="0" r="10160" b="10795"/>
+            <wp:docPr id="34" name="图片 13"/>
+            <wp:cNvGraphicFramePr>
+              <a:graphicFrameLocks xmlns:a="http://schemas.openxmlformats.org/drawingml/2006/main" noChangeAspect="1"/>
+            </wp:cNvGraphicFramePr>
+            <a:graphic xmlns:a="http://schemas.openxmlformats.org/drawingml/2006/main">
+              <a:graphicData uri="http://schemas.openxmlformats.org/drawingml/2006/picture">
+                <pic:pic xmlns:pic="http://schemas.openxmlformats.org/drawingml/2006/picture">
+                  <pic:nvPicPr>
+                    <pic:cNvPr id="34" name="图片 13"/>
+                    <pic:cNvPicPr>
+                      <a:picLocks noChangeAspect="1"/>
+                    </pic:cNvPicPr>
+                  </pic:nvPicPr>
+                  <pic:blipFill>
+                    <a:blip r:embed="rId27"/>
+                    <a:stretch>
+                      <a:fillRect/>
+                    </a:stretch>
+                  </pic:blipFill>
+                  <pic:spPr>
+                    <a:xfrm>
+                      <a:off x="0" y="0"/>
+                      <a:ext cx="5266690" cy="4008755"/>
+                    </a:xfrm>
+                    <a:prstGeom prst="rect">
+                      <a:avLst/>
+                    </a:prstGeom>
+                    <a:noFill/>
+                    <a:ln w="9525">
+                      <a:noFill/>
+                    </a:ln>
+                  </pic:spPr>
+                </pic:pic>
+              </a:graphicData>
+            </a:graphic>
+          </wp:inline>
+        </w:drawing>
+      </w:r>
+    </w:p>
+    <w:p>
+      <w:r>
+        <w:drawing>
+          <wp:inline distT="0" distB="0" distL="114300" distR="114300">
+            <wp:extent cx="5272405" cy="1616710"/>
+            <wp:effectExtent l="0" t="0" r="4445" b="2540"/>
+            <wp:docPr id="35" name="图片 14"/>
+            <wp:cNvGraphicFramePr>
+              <a:graphicFrameLocks xmlns:a="http://schemas.openxmlformats.org/drawingml/2006/main" noChangeAspect="1"/>
+            </wp:cNvGraphicFramePr>
+            <a:graphic xmlns:a="http://schemas.openxmlformats.org/drawingml/2006/main">
+              <a:graphicData uri="http://schemas.openxmlformats.org/drawingml/2006/picture">
+                <pic:pic xmlns:pic="http://schemas.openxmlformats.org/drawingml/2006/picture">
+                  <pic:nvPicPr>
+                    <pic:cNvPr id="35" name="图片 14"/>
+                    <pic:cNvPicPr>
+                      <a:picLocks noChangeAspect="1"/>
+                    </pic:cNvPicPr>
+                  </pic:nvPicPr>
+                  <pic:blipFill>
+                    <a:blip r:embed="rId28"/>
+                    <a:stretch>
+                      <a:fillRect/>
+                    </a:stretch>
+                  </pic:blipFill>
+                  <pic:spPr>
+                    <a:xfrm>
+                      <a:off x="0" y="0"/>
+                      <a:ext cx="5272405" cy="1616710"/>
+                    </a:xfrm>
+                    <a:prstGeom prst="rect">
+                      <a:avLst/>
+                    </a:prstGeom>
+                    <a:noFill/>
+                    <a:ln w="9525">
+                      <a:noFill/>
+                    </a:ln>
+                  </pic:spPr>
+                </pic:pic>
+              </a:graphicData>
+            </a:graphic>
+          </wp:inline>
+        </w:drawing>
+      </w:r>
+      <w:r>
+        <w:drawing>
+          <wp:inline distT="0" distB="0" distL="114300" distR="114300">
+            <wp:extent cx="5266055" cy="1493520"/>
+            <wp:effectExtent l="0" t="0" r="10795" b="11430"/>
+            <wp:docPr id="36" name="图片 15"/>
+            <wp:cNvGraphicFramePr>
+              <a:graphicFrameLocks xmlns:a="http://schemas.openxmlformats.org/drawingml/2006/main" noChangeAspect="1"/>
+            </wp:cNvGraphicFramePr>
+            <a:graphic xmlns:a="http://schemas.openxmlformats.org/drawingml/2006/main">
+              <a:graphicData uri="http://schemas.openxmlformats.org/drawingml/2006/picture">
+                <pic:pic xmlns:pic="http://schemas.openxmlformats.org/drawingml/2006/picture">
+                  <pic:nvPicPr>
+                    <pic:cNvPr id="36" name="图片 15"/>
+                    <pic:cNvPicPr>
+                      <a:picLocks noChangeAspect="1"/>
+                    </pic:cNvPicPr>
+                  </pic:nvPicPr>
+                  <pic:blipFill>
+                    <a:blip r:embed="rId29"/>
+                    <a:stretch>
+                      <a:fillRect/>
+                    </a:stretch>
+                  </pic:blipFill>
+                  <pic:spPr>
+                    <a:xfrm>
+                      <a:off x="0" y="0"/>
+                      <a:ext cx="5266055" cy="1493520"/>
+                    </a:xfrm>
+                    <a:prstGeom prst="rect">
+                      <a:avLst/>
+                    </a:prstGeom>
+                    <a:noFill/>
+                    <a:ln w="9525">
+                      <a:noFill/>
+                    </a:ln>
+                  </pic:spPr>
+                </pic:pic>
+              </a:graphicData>
+            </a:graphic>
+          </wp:inline>
+        </w:drawing>
+      </w:r>
+      <w:r>
+        <w:drawing>
+          <wp:inline distT="0" distB="0" distL="114300" distR="114300">
+            <wp:extent cx="5270500" cy="3411855"/>
+            <wp:effectExtent l="0" t="0" r="6350" b="17145"/>
+            <wp:docPr id="37" name="图片 16"/>
+            <wp:cNvGraphicFramePr>
+              <a:graphicFrameLocks xmlns:a="http://schemas.openxmlformats.org/drawingml/2006/main" noChangeAspect="1"/>
+            </wp:cNvGraphicFramePr>
+            <a:graphic xmlns:a="http://schemas.openxmlformats.org/drawingml/2006/main">
+              <a:graphicData uri="http://schemas.openxmlformats.org/drawingml/2006/picture">
+                <pic:pic xmlns:pic="http://schemas.openxmlformats.org/drawingml/2006/picture">
+                  <pic:nvPicPr>
+                    <pic:cNvPr id="37" name="图片 16"/>
+                    <pic:cNvPicPr>
+                      <a:picLocks noChangeAspect="1"/>
+                    </pic:cNvPicPr>
+                  </pic:nvPicPr>
+                  <pic:blipFill>
+                    <a:blip r:embed="rId30"/>
+                    <a:stretch>
+                      <a:fillRect/>
+                    </a:stretch>
+                  </pic:blipFill>
+                  <pic:spPr>
+                    <a:xfrm>
+                      <a:off x="0" y="0"/>
+                      <a:ext cx="5270500" cy="3411855"/>
+                    </a:xfrm>
+                    <a:prstGeom prst="rect">
+                      <a:avLst/>
+                    </a:prstGeom>
+                    <a:noFill/>
+                    <a:ln w="9525">
+                      <a:noFill/>
+                    </a:ln>
+                  </pic:spPr>
+                </pic:pic>
+              </a:graphicData>
+            </a:graphic>
+          </wp:inline>
+        </w:drawing>
+      </w:r>
+      <w:r>
+        <w:drawing>
+          <wp:inline distT="0" distB="0" distL="114300" distR="114300">
+            <wp:extent cx="5271770" cy="1758950"/>
+            <wp:effectExtent l="0" t="0" r="5080" b="12700"/>
+            <wp:docPr id="38" name="图片 17"/>
+            <wp:cNvGraphicFramePr>
+              <a:graphicFrameLocks xmlns:a="http://schemas.openxmlformats.org/drawingml/2006/main" noChangeAspect="1"/>
+            </wp:cNvGraphicFramePr>
+            <a:graphic xmlns:a="http://schemas.openxmlformats.org/drawingml/2006/main">
+              <a:graphicData uri="http://schemas.openxmlformats.org/drawingml/2006/picture">
+                <pic:pic xmlns:pic="http://schemas.openxmlformats.org/drawingml/2006/picture">
+                  <pic:nvPicPr>
+                    <pic:cNvPr id="38" name="图片 17"/>
+                    <pic:cNvPicPr>
+                      <a:picLocks noChangeAspect="1"/>
+                    </pic:cNvPicPr>
+                  </pic:nvPicPr>
+                  <pic:blipFill>
+                    <a:blip r:embed="rId31"/>
+                    <a:stretch>
+                      <a:fillRect/>
+                    </a:stretch>
+                  </pic:blipFill>
+                  <pic:spPr>
+                    <a:xfrm>
+                      <a:off x="0" y="0"/>
+                      <a:ext cx="5271770" cy="1758950"/>
+                    </a:xfrm>
+                    <a:prstGeom prst="rect">
+                      <a:avLst/>
+                    </a:prstGeom>
+                    <a:noFill/>
+                    <a:ln w="9525">
+                      <a:noFill/>
+                    </a:ln>
+                  </pic:spPr>
+                </pic:pic>
+              </a:graphicData>
+            </a:graphic>
+          </wp:inline>
+        </w:drawing>
+      </w:r>
+      <w:r>
+        <w:drawing>
+          <wp:inline distT="0" distB="0" distL="114300" distR="114300">
+            <wp:extent cx="5270500" cy="2309495"/>
+            <wp:effectExtent l="0" t="0" r="6350" b="14605"/>
+            <wp:docPr id="39" name="图片 18"/>
+            <wp:cNvGraphicFramePr>
+              <a:graphicFrameLocks xmlns:a="http://schemas.openxmlformats.org/drawingml/2006/main" noChangeAspect="1"/>
+            </wp:cNvGraphicFramePr>
+            <a:graphic xmlns:a="http://schemas.openxmlformats.org/drawingml/2006/main">
+              <a:graphicData uri="http://schemas.openxmlformats.org/drawingml/2006/picture">
+                <pic:pic xmlns:pic="http://schemas.openxmlformats.org/drawingml/2006/picture">
+                  <pic:nvPicPr>
+                    <pic:cNvPr id="39" name="图片 18"/>
+                    <pic:cNvPicPr>
+                      <a:picLocks noChangeAspect="1"/>
+                    </pic:cNvPicPr>
+                  </pic:nvPicPr>
+                  <pic:blipFill>
+                    <a:blip r:embed="rId32"/>
+                    <a:stretch>
+                      <a:fillRect/>
+                    </a:stretch>
+                  </pic:blipFill>
+                  <pic:spPr>
+                    <a:xfrm>
+                      <a:off x="0" y="0"/>
+                      <a:ext cx="5270500" cy="2309495"/>
+                    </a:xfrm>
+                    <a:prstGeom prst="rect">
+                      <a:avLst/>
+                    </a:prstGeom>
+                    <a:noFill/>
+                    <a:ln w="9525">
+                      <a:noFill/>
+                    </a:ln>
+                  </pic:spPr>
+                </pic:pic>
+              </a:graphicData>
+            </a:graphic>
+          </wp:inline>
+        </w:drawing>
+      </w:r>
+      <w:r>
+        <w:drawing>
+          <wp:inline distT="0" distB="0" distL="114300" distR="114300">
+            <wp:extent cx="5266055" cy="3352800"/>
+            <wp:effectExtent l="0" t="0" r="10795" b="0"/>
+            <wp:docPr id="40" name="图片 19"/>
+            <wp:cNvGraphicFramePr>
+              <a:graphicFrameLocks xmlns:a="http://schemas.openxmlformats.org/drawingml/2006/main" noChangeAspect="1"/>
+            </wp:cNvGraphicFramePr>
+            <a:graphic xmlns:a="http://schemas.openxmlformats.org/drawingml/2006/main">
+              <a:graphicData uri="http://schemas.openxmlformats.org/drawingml/2006/picture">
+                <pic:pic xmlns:pic="http://schemas.openxmlformats.org/drawingml/2006/picture">
+                  <pic:nvPicPr>
+                    <pic:cNvPr id="40" name="图片 19"/>
+                    <pic:cNvPicPr>
+                      <a:picLocks noChangeAspect="1"/>
+                    </pic:cNvPicPr>
+                  </pic:nvPicPr>
+                  <pic:blipFill>
+                    <a:blip r:embed="rId33"/>
+                    <a:stretch>
+                      <a:fillRect/>
+                    </a:stretch>
+                  </pic:blipFill>
+                  <pic:spPr>
+                    <a:xfrm>
+                      <a:off x="0" y="0"/>
+                      <a:ext cx="5266055" cy="3352800"/>
+                    </a:xfrm>
+                    <a:prstGeom prst="rect">
+                      <a:avLst/>
+                    </a:prstGeom>
+                    <a:noFill/>
+                    <a:ln w="9525">
+                      <a:noFill/>
+                    </a:ln>
+                  </pic:spPr>
+                </pic:pic>
+              </a:graphicData>
+            </a:graphic>
+          </wp:inline>
+        </w:drawing>
+      </w:r>
+      <w:r>
+        <w:drawing>
+          <wp:inline distT="0" distB="0" distL="114300" distR="114300">
+            <wp:extent cx="5272405" cy="4891405"/>
+            <wp:effectExtent l="0" t="0" r="4445" b="4445"/>
+            <wp:docPr id="41" name="图片 20"/>
+            <wp:cNvGraphicFramePr>
+              <a:graphicFrameLocks xmlns:a="http://schemas.openxmlformats.org/drawingml/2006/main" noChangeAspect="1"/>
+            </wp:cNvGraphicFramePr>
+            <a:graphic xmlns:a="http://schemas.openxmlformats.org/drawingml/2006/main">
+              <a:graphicData uri="http://schemas.openxmlformats.org/drawingml/2006/picture">
+                <pic:pic xmlns:pic="http://schemas.openxmlformats.org/drawingml/2006/picture">
+                  <pic:nvPicPr>
+                    <pic:cNvPr id="41" name="图片 20"/>
+                    <pic:cNvPicPr>
+                      <a:picLocks noChangeAspect="1"/>
+                    </pic:cNvPicPr>
+                  </pic:nvPicPr>
+                  <pic:blipFill>
+                    <a:blip r:embed="rId34"/>
+                    <a:stretch>
+                      <a:fillRect/>
+                    </a:stretch>
+                  </pic:blipFill>
+                  <pic:spPr>
+                    <a:xfrm>
+                      <a:off x="0" y="0"/>
+                      <a:ext cx="5272405" cy="4891405"/>
+                    </a:xfrm>
+                    <a:prstGeom prst="rect">
+                      <a:avLst/>
+                    </a:prstGeom>
+                    <a:noFill/>
+                    <a:ln w="9525">
+                      <a:noFill/>
+                    </a:ln>
+                  </pic:spPr>
+                </pic:pic>
+              </a:graphicData>
+            </a:graphic>
+          </wp:inline>
+        </w:drawing>
+      </w:r>
+      <w:r>
+        <w:drawing>
+          <wp:inline distT="0" distB="0" distL="114300" distR="114300">
+            <wp:extent cx="5270500" cy="3175635"/>
+            <wp:effectExtent l="0" t="0" r="6350" b="5715"/>
+            <wp:docPr id="42" name="图片 21"/>
+            <wp:cNvGraphicFramePr>
+              <a:graphicFrameLocks xmlns:a="http://schemas.openxmlformats.org/drawingml/2006/main" noChangeAspect="1"/>
+            </wp:cNvGraphicFramePr>
+            <a:graphic xmlns:a="http://schemas.openxmlformats.org/drawingml/2006/main">
+              <a:graphicData uri="http://schemas.openxmlformats.org/drawingml/2006/picture">
+                <pic:pic xmlns:pic="http://schemas.openxmlformats.org/drawingml/2006/picture">
+                  <pic:nvPicPr>
+                    <pic:cNvPr id="42" name="图片 21"/>
+                    <pic:cNvPicPr>
+                      <a:picLocks noChangeAspect="1"/>
+                    </pic:cNvPicPr>
+                  </pic:nvPicPr>
+                  <pic:blipFill>
+                    <a:blip r:embed="rId35"/>
+                    <a:stretch>
+                      <a:fillRect/>
+                    </a:stretch>
+                  </pic:blipFill>
+                  <pic:spPr>
+                    <a:xfrm>
+                      <a:off x="0" y="0"/>
+                      <a:ext cx="5270500" cy="3175635"/>
+                    </a:xfrm>
+                    <a:prstGeom prst="rect">
+                      <a:avLst/>
+                    </a:prstGeom>
+                    <a:noFill/>
+                    <a:ln w="9525">
+                      <a:noFill/>
+                    </a:ln>
+                  </pic:spPr>
+                </pic:pic>
+              </a:graphicData>
+            </a:graphic>
+          </wp:inline>
+        </w:drawing>
+      </w:r>
+      <w:r>
+        <w:drawing>
+          <wp:inline distT="0" distB="0" distL="114300" distR="114300">
+            <wp:extent cx="5269865" cy="3743325"/>
+            <wp:effectExtent l="0" t="0" r="6985" b="9525"/>
+            <wp:docPr id="43" name="图片 22"/>
+            <wp:cNvGraphicFramePr>
+              <a:graphicFrameLocks xmlns:a="http://schemas.openxmlformats.org/drawingml/2006/main" noChangeAspect="1"/>
+            </wp:cNvGraphicFramePr>
+            <a:graphic xmlns:a="http://schemas.openxmlformats.org/drawingml/2006/main">
+              <a:graphicData uri="http://schemas.openxmlformats.org/drawingml/2006/picture">
+                <pic:pic xmlns:pic="http://schemas.openxmlformats.org/drawingml/2006/picture">
+                  <pic:nvPicPr>
+                    <pic:cNvPr id="43" name="图片 22"/>
+                    <pic:cNvPicPr>
+                      <a:picLocks noChangeAspect="1"/>
+                    </pic:cNvPicPr>
+                  </pic:nvPicPr>
+                  <pic:blipFill>
+                    <a:blip r:embed="rId36"/>
+                    <a:stretch>
+                      <a:fillRect/>
+                    </a:stretch>
+                  </pic:blipFill>
+                  <pic:spPr>
+                    <a:xfrm>
+                      <a:off x="0" y="0"/>
+                      <a:ext cx="5269865" cy="3743325"/>
+                    </a:xfrm>
+                    <a:prstGeom prst="rect">
+                      <a:avLst/>
+                    </a:prstGeom>
+                    <a:noFill/>
+                    <a:ln w="9525">
+                      <a:noFill/>
+                    </a:ln>
+                  </pic:spPr>
+                </pic:pic>
+              </a:graphicData>
+            </a:graphic>
+          </wp:inline>
+        </w:drawing>
+      </w:r>
+      <w:r>
+        <w:drawing>
+          <wp:inline distT="0" distB="0" distL="114300" distR="114300">
+            <wp:extent cx="5273675" cy="2442845"/>
+            <wp:effectExtent l="0" t="0" r="3175" b="14605"/>
+            <wp:docPr id="44" name="图片 23"/>
+            <wp:cNvGraphicFramePr>
+              <a:graphicFrameLocks xmlns:a="http://schemas.openxmlformats.org/drawingml/2006/main" noChangeAspect="1"/>
+            </wp:cNvGraphicFramePr>
+            <a:graphic xmlns:a="http://schemas.openxmlformats.org/drawingml/2006/main">
+              <a:graphicData uri="http://schemas.openxmlformats.org/drawingml/2006/picture">
+                <pic:pic xmlns:pic="http://schemas.openxmlformats.org/drawingml/2006/picture">
+                  <pic:nvPicPr>
+                    <pic:cNvPr id="44" name="图片 23"/>
+                    <pic:cNvPicPr>
+                      <a:picLocks noChangeAspect="1"/>
+                    </pic:cNvPicPr>
+                  </pic:nvPicPr>
+                  <pic:blipFill>
+                    <a:blip r:embed="rId37"/>
+                    <a:stretch>
+                      <a:fillRect/>
+                    </a:stretch>
+                  </pic:blipFill>
+                  <pic:spPr>
+                    <a:xfrm>
+                      <a:off x="0" y="0"/>
+                      <a:ext cx="5273675" cy="2442845"/>
+                    </a:xfrm>
+                    <a:prstGeom prst="rect">
+                      <a:avLst/>
+                    </a:prstGeom>
+                    <a:noFill/>
+                    <a:ln w="9525">
+                      <a:noFill/>
+                    </a:ln>
+                  </pic:spPr>
+                </pic:pic>
+              </a:graphicData>
+            </a:graphic>
+          </wp:inline>
+        </w:drawing>
+      </w:r>
+      <w:r>
+        <w:drawing>
+          <wp:inline distT="0" distB="0" distL="114300" distR="114300">
+            <wp:extent cx="5266055" cy="1797685"/>
+            <wp:effectExtent l="0" t="0" r="10795" b="12065"/>
+            <wp:docPr id="45" name="图片 24"/>
+            <wp:cNvGraphicFramePr>
+              <a:graphicFrameLocks xmlns:a="http://schemas.openxmlformats.org/drawingml/2006/main" noChangeAspect="1"/>
+            </wp:cNvGraphicFramePr>
+            <a:graphic xmlns:a="http://schemas.openxmlformats.org/drawingml/2006/main">
+              <a:graphicData uri="http://schemas.openxmlformats.org/drawingml/2006/picture">
+                <pic:pic xmlns:pic="http://schemas.openxmlformats.org/drawingml/2006/picture">
+                  <pic:nvPicPr>
+                    <pic:cNvPr id="45" name="图片 24"/>
+                    <pic:cNvPicPr>
+                      <a:picLocks noChangeAspect="1"/>
+                    </pic:cNvPicPr>
+                  </pic:nvPicPr>
+                  <pic:blipFill>
+                    <a:blip r:embed="rId38"/>
+                    <a:stretch>
+                      <a:fillRect/>
+                    </a:stretch>
+                  </pic:blipFill>
+                  <pic:spPr>
+                    <a:xfrm>
+                      <a:off x="0" y="0"/>
+                      <a:ext cx="5266055" cy="1797685"/>
+                    </a:xfrm>
+                    <a:prstGeom prst="rect">
+                      <a:avLst/>
+                    </a:prstGeom>
+                    <a:noFill/>
+                    <a:ln w="9525">
+                      <a:noFill/>
+                    </a:ln>
+                  </pic:spPr>
+                </pic:pic>
+              </a:graphicData>
+            </a:graphic>
+          </wp:inline>
+        </w:drawing>
+      </w:r>
+    </w:p>
+    <w:p>
+      <w:pPr>
+        <w:rPr>
+          <w:rFonts w:hint="default"/>
+          <w:lang w:val="en-US" w:eastAsia="zh-CN"/>
+        </w:rPr>
+      </w:pPr>
+      <w:r>
+        <w:rPr>
+          <w:rFonts w:hint="eastAsia"/>
+          <w:lang w:val="en-US" w:eastAsia="zh-CN"/>
+        </w:rPr>
+        <w:t>例子</w:t>
+      </w:r>
+      <w:r>
+        <w:rPr>
+          <w:rFonts w:hint="default"/>
+          <w:lang w:val="en-US" w:eastAsia="zh-CN"/>
+        </w:rPr>
+        <w:t>:</w:t>
+      </w:r>
+    </w:p>
+    <w:p>
+      <w:r>
+        <w:drawing>
+          <wp:inline distT="0" distB="0" distL="114300" distR="114300">
+            <wp:extent cx="5271770" cy="1409700"/>
+            <wp:effectExtent l="0" t="0" r="5080" b="0"/>
+            <wp:docPr id="46" name="图片 25"/>
+            <wp:cNvGraphicFramePr>
+              <a:graphicFrameLocks xmlns:a="http://schemas.openxmlformats.org/drawingml/2006/main" noChangeAspect="1"/>
+            </wp:cNvGraphicFramePr>
+            <a:graphic xmlns:a="http://schemas.openxmlformats.org/drawingml/2006/main">
+              <a:graphicData uri="http://schemas.openxmlformats.org/drawingml/2006/picture">
+                <pic:pic xmlns:pic="http://schemas.openxmlformats.org/drawingml/2006/picture">
+                  <pic:nvPicPr>
+                    <pic:cNvPr id="46" name="图片 25"/>
+                    <pic:cNvPicPr>
+                      <a:picLocks noChangeAspect="1"/>
+                    </pic:cNvPicPr>
+                  </pic:nvPicPr>
+                  <pic:blipFill>
+                    <a:blip r:embed="rId39"/>
+                    <a:stretch>
+                      <a:fillRect/>
+                    </a:stretch>
+                  </pic:blipFill>
+                  <pic:spPr>
+                    <a:xfrm>
+                      <a:off x="0" y="0"/>
+                      <a:ext cx="5271770" cy="1409700"/>
+                    </a:xfrm>
+                    <a:prstGeom prst="rect">
+                      <a:avLst/>
+                    </a:prstGeom>
+                    <a:noFill/>
+                    <a:ln w="9525">
+                      <a:noFill/>
+                    </a:ln>
+                  </pic:spPr>
+                </pic:pic>
+              </a:graphicData>
+            </a:graphic>
+          </wp:inline>
+        </w:drawing>
+      </w:r>
+      <w:r>
+        <w:drawing>
+          <wp:inline distT="0" distB="0" distL="114300" distR="114300">
+            <wp:extent cx="5273040" cy="1052830"/>
+            <wp:effectExtent l="0" t="0" r="3810" b="13970"/>
+            <wp:docPr id="47" name="图片 26"/>
+            <wp:cNvGraphicFramePr>
+              <a:graphicFrameLocks xmlns:a="http://schemas.openxmlformats.org/drawingml/2006/main" noChangeAspect="1"/>
+            </wp:cNvGraphicFramePr>
+            <a:graphic xmlns:a="http://schemas.openxmlformats.org/drawingml/2006/main">
+              <a:graphicData uri="http://schemas.openxmlformats.org/drawingml/2006/picture">
+                <pic:pic xmlns:pic="http://schemas.openxmlformats.org/drawingml/2006/picture">
+                  <pic:nvPicPr>
+                    <pic:cNvPr id="47" name="图片 26"/>
+                    <pic:cNvPicPr>
+                      <a:picLocks noChangeAspect="1"/>
+                    </pic:cNvPicPr>
+                  </pic:nvPicPr>
+                  <pic:blipFill>
+                    <a:blip r:embed="rId40"/>
+                    <a:stretch>
+                      <a:fillRect/>
+                    </a:stretch>
+                  </pic:blipFill>
+                  <pic:spPr>
+                    <a:xfrm>
+                      <a:off x="0" y="0"/>
+                      <a:ext cx="5273040" cy="1052830"/>
+                    </a:xfrm>
+                    <a:prstGeom prst="rect">
+                      <a:avLst/>
+                    </a:prstGeom>
+                    <a:noFill/>
+                    <a:ln w="9525">
+                      <a:noFill/>
+                    </a:ln>
+                  </pic:spPr>
+                </pic:pic>
+              </a:graphicData>
+            </a:graphic>
+          </wp:inline>
+        </w:drawing>
+      </w:r>
+    </w:p>
+    <w:p>
+      <w:pPr>
+        <w:rPr>
+          <w:rFonts w:hint="eastAsia" w:eastAsiaTheme="minorEastAsia"/>
+          <w:lang w:val="en-US" w:eastAsia="zh-CN"/>
+        </w:rPr>
+      </w:pPr>
+      <w:r>
+        <w:rPr>
+          <w:rFonts w:hint="eastAsia"/>
+          <w:lang w:val="en-US" w:eastAsia="zh-CN"/>
+        </w:rPr>
+        <w:t>下图是模型绑定的写法</w:t>
+      </w:r>
+    </w:p>
+    <w:p>
+      <w:r>
+        <w:drawing>
+          <wp:inline distT="0" distB="0" distL="114300" distR="114300">
+            <wp:extent cx="5271770" cy="1000125"/>
+            <wp:effectExtent l="0" t="0" r="5080" b="9525"/>
+            <wp:docPr id="48" name="图片 27"/>
+            <wp:cNvGraphicFramePr>
+              <a:graphicFrameLocks xmlns:a="http://schemas.openxmlformats.org/drawingml/2006/main" noChangeAspect="1"/>
+            </wp:cNvGraphicFramePr>
+            <a:graphic xmlns:a="http://schemas.openxmlformats.org/drawingml/2006/main">
+              <a:graphicData uri="http://schemas.openxmlformats.org/drawingml/2006/picture">
+                <pic:pic xmlns:pic="http://schemas.openxmlformats.org/drawingml/2006/picture">
+                  <pic:nvPicPr>
+                    <pic:cNvPr id="48" name="图片 27"/>
+                    <pic:cNvPicPr>
+                      <a:picLocks noChangeAspect="1"/>
+                    </pic:cNvPicPr>
+                  </pic:nvPicPr>
+                  <pic:blipFill>
+                    <a:blip r:embed="rId41"/>
+                    <a:stretch>
+                      <a:fillRect/>
+                    </a:stretch>
+                  </pic:blipFill>
+                  <pic:spPr>
+                    <a:xfrm>
+                      <a:off x="0" y="0"/>
+                      <a:ext cx="5271770" cy="1000125"/>
+                    </a:xfrm>
+                    <a:prstGeom prst="rect">
+                      <a:avLst/>
+                    </a:prstGeom>
+                    <a:noFill/>
+                    <a:ln w="9525">
+                      <a:noFill/>
+                    </a:ln>
+                  </pic:spPr>
+                </pic:pic>
+              </a:graphicData>
+            </a:graphic>
+          </wp:inline>
+        </w:drawing>
+      </w:r>
+      <w:r>
+        <w:drawing>
+          <wp:inline distT="0" distB="0" distL="114300" distR="114300">
+            <wp:extent cx="5273040" cy="1078230"/>
+            <wp:effectExtent l="0" t="0" r="3810" b="7620"/>
+            <wp:docPr id="49" name="图片 28"/>
+            <wp:cNvGraphicFramePr>
+              <a:graphicFrameLocks xmlns:a="http://schemas.openxmlformats.org/drawingml/2006/main" noChangeAspect="1"/>
+            </wp:cNvGraphicFramePr>
+            <a:graphic xmlns:a="http://schemas.openxmlformats.org/drawingml/2006/main">
+              <a:graphicData uri="http://schemas.openxmlformats.org/drawingml/2006/picture">
+                <pic:pic xmlns:pic="http://schemas.openxmlformats.org/drawingml/2006/picture">
+                  <pic:nvPicPr>
+                    <pic:cNvPr id="49" name="图片 28"/>
+                    <pic:cNvPicPr>
+                      <a:picLocks noChangeAspect="1"/>
+                    </pic:cNvPicPr>
+                  </pic:nvPicPr>
+                  <pic:blipFill>
+                    <a:blip r:embed="rId42"/>
+                    <a:stretch>
+                      <a:fillRect/>
+                    </a:stretch>
+                  </pic:blipFill>
+                  <pic:spPr>
+                    <a:xfrm>
+                      <a:off x="0" y="0"/>
+                      <a:ext cx="5273040" cy="1078230"/>
+                    </a:xfrm>
+                    <a:prstGeom prst="rect">
+                      <a:avLst/>
+                    </a:prstGeom>
+                    <a:noFill/>
+                    <a:ln w="9525">
+                      <a:noFill/>
+                    </a:ln>
+                  </pic:spPr>
+                </pic:pic>
+              </a:graphicData>
+            </a:graphic>
+          </wp:inline>
+        </w:drawing>
+      </w:r>
+      <w:r>
+        <w:drawing>
+          <wp:inline distT="0" distB="0" distL="114300" distR="114300">
+            <wp:extent cx="5270500" cy="3105785"/>
+            <wp:effectExtent l="0" t="0" r="6350" b="18415"/>
+            <wp:docPr id="51" name="图片 30"/>
+            <wp:cNvGraphicFramePr>
+              <a:graphicFrameLocks xmlns:a="http://schemas.openxmlformats.org/drawingml/2006/main" noChangeAspect="1"/>
+            </wp:cNvGraphicFramePr>
+            <a:graphic xmlns:a="http://schemas.openxmlformats.org/drawingml/2006/main">
+              <a:graphicData uri="http://schemas.openxmlformats.org/drawingml/2006/picture">
+                <pic:pic xmlns:pic="http://schemas.openxmlformats.org/drawingml/2006/picture">
+                  <pic:nvPicPr>
+                    <pic:cNvPr id="51" name="图片 30"/>
+                    <pic:cNvPicPr>
+                      <a:picLocks noChangeAspect="1"/>
+                    </pic:cNvPicPr>
+                  </pic:nvPicPr>
+                  <pic:blipFill>
+                    <a:blip r:embed="rId43"/>
+                    <a:stretch>
+                      <a:fillRect/>
+                    </a:stretch>
+                  </pic:blipFill>
+                  <pic:spPr>
+                    <a:xfrm>
+                      <a:off x="0" y="0"/>
+                      <a:ext cx="5270500" cy="3105785"/>
+                    </a:xfrm>
+                    <a:prstGeom prst="rect">
+                      <a:avLst/>
+                    </a:prstGeom>
+                    <a:noFill/>
+                    <a:ln w="9525">
+                      <a:noFill/>
+                    </a:ln>
+                  </pic:spPr>
+                </pic:pic>
+              </a:graphicData>
+            </a:graphic>
+          </wp:inline>
+        </w:drawing>
+      </w:r>
+    </w:p>
+    <w:p/>
+    <w:p>
+      <w:pPr>
+        <w:pStyle w:val="4"/>
+        <w:rPr>
+          <w:rFonts w:hint="default"/>
+          <w:lang w:val="en-US" w:eastAsia="zh-CN"/>
+        </w:rPr>
+      </w:pPr>
+      <w:r>
+        <w:rPr>
+          <w:rFonts w:hint="eastAsia"/>
+          <w:lang w:val="en-US" w:eastAsia="zh-CN"/>
+        </w:rPr>
+        <w:t>创建控制器</w:t>
+      </w:r>
+      <w:r>
+        <w:rPr>
+          <w:rFonts w:hint="default"/>
+          <w:lang w:val="en-US" w:eastAsia="zh-CN"/>
+        </w:rPr>
+        <w:t>:</w:t>
+      </w:r>
+    </w:p>
+    <w:p>
+      <w:r>
+        <w:drawing>
+          <wp:inline distT="0" distB="0" distL="114300" distR="114300">
+            <wp:extent cx="5273040" cy="3204845"/>
+            <wp:effectExtent l="0" t="0" r="3810" b="14605"/>
+            <wp:docPr id="52" name="图片 31"/>
+            <wp:cNvGraphicFramePr>
+              <a:graphicFrameLocks xmlns:a="http://schemas.openxmlformats.org/drawingml/2006/main" noChangeAspect="1"/>
+            </wp:cNvGraphicFramePr>
+            <a:graphic xmlns:a="http://schemas.openxmlformats.org/drawingml/2006/main">
+              <a:graphicData uri="http://schemas.openxmlformats.org/drawingml/2006/picture">
+                <pic:pic xmlns:pic="http://schemas.openxmlformats.org/drawingml/2006/picture">
+                  <pic:nvPicPr>
+                    <pic:cNvPr id="52" name="图片 31"/>
+                    <pic:cNvPicPr>
+                      <a:picLocks noChangeAspect="1"/>
+                    </pic:cNvPicPr>
+                  </pic:nvPicPr>
+                  <pic:blipFill>
+                    <a:blip r:embed="rId44"/>
+                    <a:stretch>
+                      <a:fillRect/>
+                    </a:stretch>
+                  </pic:blipFill>
+                  <pic:spPr>
+                    <a:xfrm>
+                      <a:off x="0" y="0"/>
+                      <a:ext cx="5273040" cy="3204845"/>
+                    </a:xfrm>
+                    <a:prstGeom prst="rect">
+                      <a:avLst/>
+                    </a:prstGeom>
+                    <a:noFill/>
+                    <a:ln w="9525">
+                      <a:noFill/>
+                    </a:ln>
+                  </pic:spPr>
+                </pic:pic>
+              </a:graphicData>
+            </a:graphic>
+          </wp:inline>
+        </w:drawing>
+      </w:r>
+    </w:p>
+    <w:p>
+      <w:pPr>
+        <w:rPr>
+          <w:rFonts w:hint="eastAsia" w:eastAsiaTheme="minorEastAsia"/>
+          <w:lang w:val="en-US" w:eastAsia="zh-CN"/>
+        </w:rPr>
+      </w:pPr>
+      <w:r>
+        <w:rPr>
+          <w:rFonts w:hint="eastAsia"/>
+          <w:lang w:val="en-US" w:eastAsia="zh-CN"/>
+        </w:rPr>
+        <w:t>创建PostC</w:t>
+      </w:r>
+      <w:r>
+        <w:rPr>
+          <w:rFonts w:hint="default"/>
+          <w:lang w:val="en-US" w:eastAsia="zh-CN"/>
+        </w:rPr>
+        <w:t>ontroller</w:t>
+      </w:r>
+      <w:r>
+        <w:rPr>
+          <w:rFonts w:hint="eastAsia"/>
+          <w:lang w:val="en-US" w:eastAsia="zh-CN"/>
+        </w:rPr>
+        <w:t>到Http文件夹中</w:t>
+      </w:r>
+    </w:p>
+    <w:p>
+      <w:r>
+        <w:drawing>
+          <wp:inline distT="0" distB="0" distL="114300" distR="114300">
+            <wp:extent cx="4133215" cy="333375"/>
+            <wp:effectExtent l="0" t="0" r="635" b="9525"/>
+            <wp:docPr id="53" name="图片 32"/>
+            <wp:cNvGraphicFramePr>
+              <a:graphicFrameLocks xmlns:a="http://schemas.openxmlformats.org/drawingml/2006/main" noChangeAspect="1"/>
+            </wp:cNvGraphicFramePr>
+            <a:graphic xmlns:a="http://schemas.openxmlformats.org/drawingml/2006/main">
+              <a:graphicData uri="http://schemas.openxmlformats.org/drawingml/2006/picture">
+                <pic:pic xmlns:pic="http://schemas.openxmlformats.org/drawingml/2006/picture">
+                  <pic:nvPicPr>
+                    <pic:cNvPr id="53" name="图片 32"/>
+                    <pic:cNvPicPr>
+                      <a:picLocks noChangeAspect="1"/>
+                    </pic:cNvPicPr>
+                  </pic:nvPicPr>
+                  <pic:blipFill>
+                    <a:blip r:embed="rId45"/>
+                    <a:stretch>
+                      <a:fillRect/>
+                    </a:stretch>
+                  </pic:blipFill>
+                  <pic:spPr>
+                    <a:xfrm>
+                      <a:off x="0" y="0"/>
+                      <a:ext cx="4133215" cy="333375"/>
+                    </a:xfrm>
+                    <a:prstGeom prst="rect">
+                      <a:avLst/>
+                    </a:prstGeom>
+                    <a:noFill/>
+                    <a:ln w="9525">
+                      <a:noFill/>
+                    </a:ln>
+                  </pic:spPr>
+                </pic:pic>
+              </a:graphicData>
+            </a:graphic>
+          </wp:inline>
+        </w:drawing>
+      </w:r>
+    </w:p>
+    <w:p/>
+    <w:p>
+      <w:pPr>
+        <w:rPr>
+          <w:rFonts w:hint="default"/>
+          <w:lang w:val="en-US" w:eastAsia="zh-CN"/>
+        </w:rPr>
+      </w:pPr>
+      <w:r>
+        <w:rPr>
+          <w:rFonts w:hint="eastAsia"/>
+          <w:lang w:val="en-US" w:eastAsia="zh-CN"/>
+        </w:rPr>
+        <w:t>创建文章路由详情</w:t>
+      </w:r>
+      <w:r>
+        <w:rPr>
+          <w:rFonts w:hint="default"/>
+          <w:lang w:val="en-US" w:eastAsia="zh-CN"/>
+        </w:rPr>
+        <w:t>:</w:t>
+      </w:r>
+    </w:p>
+    <w:p>
+      <w:r>
+        <w:drawing>
+          <wp:inline distT="0" distB="0" distL="114300" distR="114300">
+            <wp:extent cx="5266690" cy="1450975"/>
+            <wp:effectExtent l="0" t="0" r="10160" b="15875"/>
+            <wp:docPr id="54" name="图片 33"/>
+            <wp:cNvGraphicFramePr>
+              <a:graphicFrameLocks xmlns:a="http://schemas.openxmlformats.org/drawingml/2006/main" noChangeAspect="1"/>
+            </wp:cNvGraphicFramePr>
+            <a:graphic xmlns:a="http://schemas.openxmlformats.org/drawingml/2006/main">
+              <a:graphicData uri="http://schemas.openxmlformats.org/drawingml/2006/picture">
+                <pic:pic xmlns:pic="http://schemas.openxmlformats.org/drawingml/2006/picture">
+                  <pic:nvPicPr>
+                    <pic:cNvPr id="54" name="图片 33"/>
+                    <pic:cNvPicPr>
+                      <a:picLocks noChangeAspect="1"/>
+                    </pic:cNvPicPr>
+                  </pic:nvPicPr>
+                  <pic:blipFill>
+                    <a:blip r:embed="rId46"/>
+                    <a:stretch>
+                      <a:fillRect/>
+                    </a:stretch>
+                  </pic:blipFill>
+                  <pic:spPr>
+                    <a:xfrm>
+                      <a:off x="0" y="0"/>
+                      <a:ext cx="5266690" cy="1450975"/>
+                    </a:xfrm>
+                    <a:prstGeom prst="rect">
+                      <a:avLst/>
+                    </a:prstGeom>
+                    <a:noFill/>
+                    <a:ln w="9525">
+                      <a:noFill/>
+                    </a:ln>
+                  </pic:spPr>
+                </pic:pic>
+              </a:graphicData>
+            </a:graphic>
+          </wp:inline>
+        </w:drawing>
+      </w:r>
+      <w:bookmarkStart w:id="29" w:name="_GoBack"/>
+      <w:bookmarkEnd w:id="29"/>
+    </w:p>
+    <w:p>
+      <w:pPr>
+        <w:pStyle w:val="4"/>
+        <w:rPr>
+          <w:rFonts w:hint="eastAsia"/>
+          <w:lang w:val="en-US" w:eastAsia="zh-CN"/>
+        </w:rPr>
+      </w:pPr>
+      <w:r>
+        <w:rPr>
+          <w:rFonts w:hint="eastAsia"/>
+          <w:lang w:val="en-US" w:eastAsia="zh-CN"/>
+        </w:rPr>
+        <w:t>文章模块路由设置</w:t>
+      </w:r>
+    </w:p>
+    <w:p>
+      <w:pPr>
+        <w:rPr>
+          <w:rFonts w:hint="eastAsia"/>
+          <w:lang w:val="en-US" w:eastAsia="zh-CN"/>
+        </w:rPr>
+      </w:pPr>
+      <w:r>
+        <w:drawing>
+          <wp:inline distT="0" distB="0" distL="114300" distR="114300">
+            <wp:extent cx="5268595" cy="5041900"/>
+            <wp:effectExtent l="0" t="0" r="8255" b="6350"/>
+            <wp:docPr id="50" name="图片 29"/>
+            <wp:cNvGraphicFramePr>
+              <a:graphicFrameLocks xmlns:a="http://schemas.openxmlformats.org/drawingml/2006/main" noChangeAspect="1"/>
+            </wp:cNvGraphicFramePr>
+            <a:graphic xmlns:a="http://schemas.openxmlformats.org/drawingml/2006/main">
+              <a:graphicData uri="http://schemas.openxmlformats.org/drawingml/2006/picture">
+                <pic:pic xmlns:pic="http://schemas.openxmlformats.org/drawingml/2006/picture">
+                  <pic:nvPicPr>
+                    <pic:cNvPr id="50" name="图片 29"/>
+                    <pic:cNvPicPr>
+                      <a:picLocks noChangeAspect="1"/>
+                    </pic:cNvPicPr>
+                  </pic:nvPicPr>
+                  <pic:blipFill>
+                    <a:blip r:embed="rId47"/>
+                    <a:stretch>
+                      <a:fillRect/>
+                    </a:stretch>
+                  </pic:blipFill>
+                  <pic:spPr>
+                    <a:xfrm>
+                      <a:off x="0" y="0"/>
+                      <a:ext cx="5268595" cy="5041900"/>
+                    </a:xfrm>
+                    <a:prstGeom prst="rect">
+                      <a:avLst/>
+                    </a:prstGeom>
+                    <a:noFill/>
+                    <a:ln w="9525">
+                      <a:noFill/>
+                    </a:ln>
+                  </pic:spPr>
+                </pic:pic>
+              </a:graphicData>
+            </a:graphic>
+          </wp:inline>
+        </w:drawing>
+      </w:r>
     </w:p>
     <w:sectPr>
       <w:pgSz w:w="11906" w:h="16838"/>
@@ -1093,12 +3306,30 @@
       <w:sz w:val="32"/>
     </w:rPr>
   </w:style>
-  <w:style w:type="character" w:default="1" w:styleId="4">
+  <w:style w:type="paragraph" w:styleId="4">
+    <w:name w:val="heading 3"/>
+    <w:basedOn w:val="1"/>
+    <w:next w:val="1"/>
+    <w:unhideWhenUsed/>
+    <w:qFormat/>
+    <w:uiPriority w:val="0"/>
+    <w:pPr>
+      <w:keepNext/>
+      <w:keepLines/>
+      <w:spacing w:before="260" w:beforeLines="0" w:beforeAutospacing="0" w:after="260" w:afterLines="0" w:afterAutospacing="0" w:line="413" w:lineRule="auto"/>
+      <w:outlineLvl w:val="2"/>
+    </w:pPr>
+    <w:rPr>
+      <w:b/>
+      <w:sz w:val="32"/>
+    </w:rPr>
+  </w:style>
+  <w:style w:type="character" w:default="1" w:styleId="10">
     <w:name w:val="Default Paragraph Font"/>
     <w:semiHidden/>
     <w:uiPriority w:val="0"/>
   </w:style>
-  <w:style w:type="table" w:default="1" w:styleId="5">
+  <w:style w:type="table" w:default="1" w:styleId="11">
     <w:name w:val="Normal Table"/>
     <w:semiHidden/>
     <w:uiPriority w:val="0"/>
@@ -1111,6 +3342,70 @@
         <w:right w:w="108" w:type="dxa"/>
       </w:tblCellMar>
     </w:tblPr>
+  </w:style>
+  <w:style w:type="paragraph" w:styleId="5">
+    <w:name w:val="toc 3"/>
+    <w:basedOn w:val="1"/>
+    <w:next w:val="1"/>
+    <w:uiPriority w:val="0"/>
+    <w:pPr>
+      <w:ind w:left="840" w:leftChars="400"/>
+    </w:pPr>
+  </w:style>
+  <w:style w:type="paragraph" w:styleId="6">
+    <w:name w:val="footer"/>
+    <w:basedOn w:val="1"/>
+    <w:uiPriority w:val="0"/>
+    <w:pPr>
+      <w:tabs>
+        <w:tab w:val="center" w:pos="4153"/>
+        <w:tab w:val="right" w:pos="8306"/>
+      </w:tabs>
+      <w:snapToGrid w:val="0"/>
+      <w:jc w:val="left"/>
+    </w:pPr>
+    <w:rPr>
+      <w:sz w:val="18"/>
+    </w:rPr>
+  </w:style>
+  <w:style w:type="paragraph" w:styleId="7">
+    <w:name w:val="header"/>
+    <w:basedOn w:val="1"/>
+    <w:uiPriority w:val="0"/>
+    <w:pPr>
+      <w:pBdr>
+        <w:top w:val="none" w:color="auto" w:sz="0" w:space="1"/>
+        <w:left w:val="none" w:color="auto" w:sz="0" w:space="4"/>
+        <w:bottom w:val="none" w:color="auto" w:sz="0" w:space="1"/>
+        <w:right w:val="none" w:color="auto" w:sz="0" w:space="4"/>
+      </w:pBdr>
+      <w:tabs>
+        <w:tab w:val="center" w:pos="4153"/>
+        <w:tab w:val="right" w:pos="8306"/>
+      </w:tabs>
+      <w:snapToGrid w:val="0"/>
+      <w:spacing w:line="240" w:lineRule="auto"/>
+      <w:jc w:val="both"/>
+      <w:outlineLvl w:val="9"/>
+    </w:pPr>
+    <w:rPr>
+      <w:sz w:val="18"/>
+    </w:rPr>
+  </w:style>
+  <w:style w:type="paragraph" w:styleId="8">
+    <w:name w:val="toc 1"/>
+    <w:basedOn w:val="1"/>
+    <w:next w:val="1"/>
+    <w:uiPriority w:val="0"/>
+  </w:style>
+  <w:style w:type="paragraph" w:styleId="9">
+    <w:name w:val="toc 2"/>
+    <w:basedOn w:val="1"/>
+    <w:next w:val="1"/>
+    <w:uiPriority w:val="0"/>
+    <w:pPr>
+      <w:ind w:left="420" w:leftChars="200"/>
+    </w:pPr>
   </w:style>
 </w:styles>
 </file>

--- a/Laravel5.4学习笔记.docx
+++ b/Laravel5.4学习笔记.docx
@@ -2914,8 +2914,6 @@
           </wp:inline>
         </w:drawing>
       </w:r>
-      <w:bookmarkStart w:id="29" w:name="_GoBack"/>
-      <w:bookmarkEnd w:id="29"/>
     </w:p>
     <w:p>
       <w:pPr>
@@ -2934,12 +2932,6 @@
       </w:r>
     </w:p>
     <w:p>
-      <w:pPr>
-        <w:rPr>
-          <w:rFonts w:hint="eastAsia"/>
-          <w:lang w:val="en-US" w:eastAsia="zh-CN"/>
-        </w:rPr>
-      </w:pPr>
       <w:r>
         <w:drawing>
           <wp:inline distT="0" distB="0" distL="114300" distR="114300">
@@ -2983,6 +2975,126 @@
           </wp:inline>
         </w:drawing>
       </w:r>
+    </w:p>
+    <w:p>
+      <w:pPr>
+        <w:rPr>
+          <w:rFonts w:hint="default"/>
+          <w:lang w:val="en-US" w:eastAsia="zh-CN"/>
+        </w:rPr>
+      </w:pPr>
+      <w:r>
+        <w:rPr>
+          <w:rFonts w:hint="eastAsia"/>
+          <w:lang w:val="en-US" w:eastAsia="zh-CN"/>
+        </w:rPr>
+        <w:t>例子</w:t>
+      </w:r>
+      <w:r>
+        <w:rPr>
+          <w:rFonts w:hint="default"/>
+          <w:lang w:val="en-US" w:eastAsia="zh-CN"/>
+        </w:rPr>
+        <w:t>:</w:t>
+      </w:r>
+    </w:p>
+    <w:p>
+      <w:r>
+        <w:drawing>
+          <wp:inline distT="0" distB="0" distL="114300" distR="114300">
+            <wp:extent cx="2571750" cy="1085850"/>
+            <wp:effectExtent l="0" t="0" r="0" b="0"/>
+            <wp:docPr id="55" name="图片 34"/>
+            <wp:cNvGraphicFramePr>
+              <a:graphicFrameLocks xmlns:a="http://schemas.openxmlformats.org/drawingml/2006/main" noChangeAspect="1"/>
+            </wp:cNvGraphicFramePr>
+            <a:graphic xmlns:a="http://schemas.openxmlformats.org/drawingml/2006/main">
+              <a:graphicData uri="http://schemas.openxmlformats.org/drawingml/2006/picture">
+                <pic:pic xmlns:pic="http://schemas.openxmlformats.org/drawingml/2006/picture">
+                  <pic:nvPicPr>
+                    <pic:cNvPr id="55" name="图片 34"/>
+                    <pic:cNvPicPr>
+                      <a:picLocks noChangeAspect="1"/>
+                    </pic:cNvPicPr>
+                  </pic:nvPicPr>
+                  <pic:blipFill>
+                    <a:blip r:embed="rId48"/>
+                    <a:stretch>
+                      <a:fillRect/>
+                    </a:stretch>
+                  </pic:blipFill>
+                  <pic:spPr>
+                    <a:xfrm>
+                      <a:off x="0" y="0"/>
+                      <a:ext cx="2571750" cy="1085850"/>
+                    </a:xfrm>
+                    <a:prstGeom prst="rect">
+                      <a:avLst/>
+                    </a:prstGeom>
+                    <a:noFill/>
+                    <a:ln w="9525">
+                      <a:noFill/>
+                    </a:ln>
+                  </pic:spPr>
+                </pic:pic>
+              </a:graphicData>
+            </a:graphic>
+          </wp:inline>
+        </w:drawing>
+      </w:r>
+      <w:r>
+        <w:drawing>
+          <wp:inline distT="0" distB="0" distL="114300" distR="114300">
+            <wp:extent cx="2362200" cy="1010285"/>
+            <wp:effectExtent l="0" t="0" r="0" b="18415"/>
+            <wp:docPr id="56" name="图片 35"/>
+            <wp:cNvGraphicFramePr>
+              <a:graphicFrameLocks xmlns:a="http://schemas.openxmlformats.org/drawingml/2006/main" noChangeAspect="1"/>
+            </wp:cNvGraphicFramePr>
+            <a:graphic xmlns:a="http://schemas.openxmlformats.org/drawingml/2006/main">
+              <a:graphicData uri="http://schemas.openxmlformats.org/drawingml/2006/picture">
+                <pic:pic xmlns:pic="http://schemas.openxmlformats.org/drawingml/2006/picture">
+                  <pic:nvPicPr>
+                    <pic:cNvPr id="56" name="图片 35"/>
+                    <pic:cNvPicPr>
+                      <a:picLocks noChangeAspect="1"/>
+                    </pic:cNvPicPr>
+                  </pic:nvPicPr>
+                  <pic:blipFill>
+                    <a:blip r:embed="rId49"/>
+                    <a:stretch>
+                      <a:fillRect/>
+                    </a:stretch>
+                  </pic:blipFill>
+                  <pic:spPr>
+                    <a:xfrm>
+                      <a:off x="0" y="0"/>
+                      <a:ext cx="2362200" cy="1010285"/>
+                    </a:xfrm>
+                    <a:prstGeom prst="rect">
+                      <a:avLst/>
+                    </a:prstGeom>
+                    <a:noFill/>
+                    <a:ln w="9525">
+                      <a:noFill/>
+                    </a:ln>
+                  </pic:spPr>
+                </pic:pic>
+              </a:graphicData>
+            </a:graphic>
+          </wp:inline>
+        </w:drawing>
+      </w:r>
+    </w:p>
+    <w:p>
+      <w:pPr>
+        <w:rPr>
+          <w:rFonts w:hint="eastAsia"/>
+          <w:lang w:val="en-US" w:eastAsia="zh-CN"/>
+        </w:rPr>
+      </w:pPr>
+      <w:bookmarkStart w:id="29" w:name="_GoBack"/>
+      <w:bookmarkEnd w:id="29"/>
     </w:p>
     <w:sectPr>
       <w:pgSz w:w="11906" w:h="16838"/>

--- a/Laravel5.4学习笔记.docx
+++ b/Laravel5.4学习笔记.docx
@@ -2860,7 +2860,49 @@
           <w:rFonts w:hint="eastAsia"/>
           <w:lang w:val="en-US" w:eastAsia="zh-CN"/>
         </w:rPr>
-        <w:t>创建文章路由详情</w:t>
+        <w:t>创建文章路由详情（</w:t>
+      </w:r>
+      <w:r>
+        <w:rPr>
+          <w:rFonts w:hint="default"/>
+          <w:lang w:val="en-US" w:eastAsia="zh-CN"/>
+        </w:rPr>
+        <w:t>/posts/{post}</w:t>
+      </w:r>
+      <w:r>
+        <w:rPr>
+          <w:rFonts w:hint="eastAsia"/>
+          <w:lang w:val="en-US" w:eastAsia="zh-CN"/>
+        </w:rPr>
+        <w:t>容易与</w:t>
+      </w:r>
+      <w:r>
+        <w:rPr>
+          <w:rFonts w:hint="default"/>
+          <w:lang w:val="en-US" w:eastAsia="zh-CN"/>
+        </w:rPr>
+        <w:t>/</w:t>
+      </w:r>
+      <w:r>
+        <w:rPr>
+          <w:rFonts w:hint="eastAsia"/>
+          <w:lang w:val="en-US" w:eastAsia="zh-CN"/>
+        </w:rPr>
+        <w:t>post</w:t>
+      </w:r>
+      <w:r>
+        <w:rPr>
+          <w:rFonts w:hint="default"/>
+          <w:lang w:val="en-US" w:eastAsia="zh-CN"/>
+        </w:rPr>
+        <w:t>s/create</w:t>
+      </w:r>
+      <w:r>
+        <w:rPr>
+          <w:rFonts w:hint="eastAsia"/>
+          <w:lang w:val="en-US" w:eastAsia="zh-CN"/>
+        </w:rPr>
+        <w:t>产生冲突，他们是按顺序执行，可以更换位置，可以添加正则处理）</w:t>
       </w:r>
       <w:r>
         <w:rPr>
@@ -2916,6 +2958,241 @@
       </w:r>
     </w:p>
     <w:p>
+      <w:r>
+        <w:drawing>
+          <wp:inline distT="0" distB="0" distL="114300" distR="114300">
+            <wp:extent cx="5270500" cy="1945005"/>
+            <wp:effectExtent l="0" t="0" r="6350" b="17145"/>
+            <wp:docPr id="57" name="图片 36"/>
+            <wp:cNvGraphicFramePr>
+              <a:graphicFrameLocks xmlns:a="http://schemas.openxmlformats.org/drawingml/2006/main" noChangeAspect="1"/>
+            </wp:cNvGraphicFramePr>
+            <a:graphic xmlns:a="http://schemas.openxmlformats.org/drawingml/2006/main">
+              <a:graphicData uri="http://schemas.openxmlformats.org/drawingml/2006/picture">
+                <pic:pic xmlns:pic="http://schemas.openxmlformats.org/drawingml/2006/picture">
+                  <pic:nvPicPr>
+                    <pic:cNvPr id="57" name="图片 36"/>
+                    <pic:cNvPicPr>
+                      <a:picLocks noChangeAspect="1"/>
+                    </pic:cNvPicPr>
+                  </pic:nvPicPr>
+                  <pic:blipFill>
+                    <a:blip r:embed="rId47"/>
+                    <a:stretch>
+                      <a:fillRect/>
+                    </a:stretch>
+                  </pic:blipFill>
+                  <pic:spPr>
+                    <a:xfrm>
+                      <a:off x="0" y="0"/>
+                      <a:ext cx="5270500" cy="1945005"/>
+                    </a:xfrm>
+                    <a:prstGeom prst="rect">
+                      <a:avLst/>
+                    </a:prstGeom>
+                    <a:noFill/>
+                    <a:ln w="9525">
+                      <a:noFill/>
+                    </a:ln>
+                  </pic:spPr>
+                </pic:pic>
+              </a:graphicData>
+            </a:graphic>
+          </wp:inline>
+        </w:drawing>
+      </w:r>
+    </w:p>
+    <w:p/>
+    <w:p>
+      <w:pPr>
+        <w:rPr>
+          <w:rFonts w:hint="default"/>
+          <w:lang w:val="en-US" w:eastAsia="zh-CN"/>
+        </w:rPr>
+      </w:pPr>
+      <w:r>
+        <w:rPr>
+          <w:rStyle w:val="12"/>
+          <w:lang w:val="en-US"/>
+        </w:rPr>
+        <w:t>Laravel</w:t>
+      </w:r>
+      <w:r>
+        <w:rPr>
+          <w:rStyle w:val="12"/>
+          <w:rFonts w:hint="eastAsia"/>
+          <w:lang w:val="en-US" w:eastAsia="zh-CN"/>
+        </w:rPr>
+        <w:t>模板创建</w:t>
+      </w:r>
+      <w:r>
+        <w:rPr>
+          <w:rFonts w:hint="default"/>
+          <w:lang w:val="en-US" w:eastAsia="zh-CN"/>
+        </w:rPr>
+        <w:t>:</w:t>
+      </w:r>
+    </w:p>
+    <w:p>
+      <w:r>
+        <w:drawing>
+          <wp:inline distT="0" distB="0" distL="114300" distR="114300">
+            <wp:extent cx="5267325" cy="2973070"/>
+            <wp:effectExtent l="0" t="0" r="9525" b="17780"/>
+            <wp:docPr id="58" name="图片 37"/>
+            <wp:cNvGraphicFramePr>
+              <a:graphicFrameLocks xmlns:a="http://schemas.openxmlformats.org/drawingml/2006/main" noChangeAspect="1"/>
+            </wp:cNvGraphicFramePr>
+            <a:graphic xmlns:a="http://schemas.openxmlformats.org/drawingml/2006/main">
+              <a:graphicData uri="http://schemas.openxmlformats.org/drawingml/2006/picture">
+                <pic:pic xmlns:pic="http://schemas.openxmlformats.org/drawingml/2006/picture">
+                  <pic:nvPicPr>
+                    <pic:cNvPr id="58" name="图片 37"/>
+                    <pic:cNvPicPr>
+                      <a:picLocks noChangeAspect="1"/>
+                    </pic:cNvPicPr>
+                  </pic:nvPicPr>
+                  <pic:blipFill>
+                    <a:blip r:embed="rId48"/>
+                    <a:stretch>
+                      <a:fillRect/>
+                    </a:stretch>
+                  </pic:blipFill>
+                  <pic:spPr>
+                    <a:xfrm>
+                      <a:off x="0" y="0"/>
+                      <a:ext cx="5267325" cy="2973070"/>
+                    </a:xfrm>
+                    <a:prstGeom prst="rect">
+                      <a:avLst/>
+                    </a:prstGeom>
+                    <a:noFill/>
+                    <a:ln w="9525">
+                      <a:noFill/>
+                    </a:ln>
+                  </pic:spPr>
+                </pic:pic>
+              </a:graphicData>
+            </a:graphic>
+          </wp:inline>
+        </w:drawing>
+      </w:r>
+    </w:p>
+    <w:p>
+      <w:pPr>
+        <w:rPr>
+          <w:rFonts w:hint="eastAsia"/>
+          <w:lang w:val="en-US" w:eastAsia="zh-CN"/>
+        </w:rPr>
+      </w:pPr>
+      <w:r>
+        <w:rPr>
+          <w:rFonts w:hint="eastAsia"/>
+          <w:lang w:val="en-US" w:eastAsia="zh-CN"/>
+        </w:rPr>
+        <w:t>参数的传递使用php自带的compact</w:t>
+      </w:r>
+      <w:r>
+        <w:rPr>
+          <w:rFonts w:hint="default"/>
+          <w:lang w:val="en-US" w:eastAsia="zh-CN"/>
+        </w:rPr>
+        <w:t>()</w:t>
+      </w:r>
+      <w:r>
+        <w:rPr>
+          <w:rFonts w:hint="eastAsia"/>
+          <w:lang w:val="en-US" w:eastAsia="zh-CN"/>
+        </w:rPr>
+        <w:t>的方法，能解耦，不用输入那么多的创建语句，只需在添加一个字符串就可以解决了</w:t>
+      </w:r>
+    </w:p>
+    <w:p>
+      <w:pPr>
+        <w:rPr>
+          <w:rFonts w:hint="eastAsia" w:eastAsiaTheme="minorEastAsia"/>
+          <w:lang w:val="en-US" w:eastAsia="zh-CN"/>
+        </w:rPr>
+      </w:pPr>
+      <w:r>
+        <w:rPr>
+          <w:rFonts w:hint="eastAsia"/>
+          <w:lang w:val="en-US" w:eastAsia="zh-CN"/>
+        </w:rPr>
+        <w:t>数据渲染例子</w:t>
+      </w:r>
+      <w:bookmarkStart w:id="29" w:name="_GoBack"/>
+      <w:bookmarkEnd w:id="29"/>
+    </w:p>
+    <w:p>
+      <w:pPr>
+        <w:rPr>
+          <w:rFonts w:hint="eastAsia"/>
+          <w:lang w:val="en-US" w:eastAsia="zh-CN"/>
+        </w:rPr>
+      </w:pPr>
+      <w:r>
+        <w:drawing>
+          <wp:inline distT="0" distB="0" distL="114300" distR="114300">
+            <wp:extent cx="5266055" cy="3241040"/>
+            <wp:effectExtent l="0" t="0" r="10795" b="16510"/>
+            <wp:docPr id="59" name="图片 38"/>
+            <wp:cNvGraphicFramePr>
+              <a:graphicFrameLocks xmlns:a="http://schemas.openxmlformats.org/drawingml/2006/main" noChangeAspect="1"/>
+            </wp:cNvGraphicFramePr>
+            <a:graphic xmlns:a="http://schemas.openxmlformats.org/drawingml/2006/main">
+              <a:graphicData uri="http://schemas.openxmlformats.org/drawingml/2006/picture">
+                <pic:pic xmlns:pic="http://schemas.openxmlformats.org/drawingml/2006/picture">
+                  <pic:nvPicPr>
+                    <pic:cNvPr id="59" name="图片 38"/>
+                    <pic:cNvPicPr>
+                      <a:picLocks noChangeAspect="1"/>
+                    </pic:cNvPicPr>
+                  </pic:nvPicPr>
+                  <pic:blipFill>
+                    <a:blip r:embed="rId49"/>
+                    <a:stretch>
+                      <a:fillRect/>
+                    </a:stretch>
+                  </pic:blipFill>
+                  <pic:spPr>
+                    <a:xfrm>
+                      <a:off x="0" y="0"/>
+                      <a:ext cx="5266055" cy="3241040"/>
+                    </a:xfrm>
+                    <a:prstGeom prst="rect">
+                      <a:avLst/>
+                    </a:prstGeom>
+                    <a:noFill/>
+                    <a:ln w="9525">
+                      <a:noFill/>
+                    </a:ln>
+                  </pic:spPr>
+                </pic:pic>
+              </a:graphicData>
+            </a:graphic>
+          </wp:inline>
+        </w:drawing>
+      </w:r>
+    </w:p>
+    <w:p/>
+    <w:p>
+      <w:pPr>
+        <w:rPr>
+          <w:rFonts w:hint="eastAsia" w:eastAsiaTheme="minorEastAsia"/>
+          <w:lang w:val="en-US" w:eastAsia="zh-CN"/>
+        </w:rPr>
+      </w:pPr>
+    </w:p>
+    <w:p>
+      <w:pPr>
+        <w:rPr>
+          <w:rFonts w:hint="eastAsia"/>
+          <w:lang w:val="en-US" w:eastAsia="zh-CN"/>
+        </w:rPr>
+      </w:pPr>
+    </w:p>
+    <w:p>
       <w:pPr>
         <w:pStyle w:val="4"/>
         <w:rPr>
@@ -2951,7 +3228,7 @@
                     </pic:cNvPicPr>
                   </pic:nvPicPr>
                   <pic:blipFill>
-                    <a:blip r:embed="rId47"/>
+                    <a:blip r:embed="rId50"/>
                     <a:stretch>
                       <a:fillRect/>
                     </a:stretch>
@@ -3018,7 +3295,7 @@
                     </pic:cNvPicPr>
                   </pic:nvPicPr>
                   <pic:blipFill>
-                    <a:blip r:embed="rId48"/>
+                    <a:blip r:embed="rId51"/>
                     <a:stretch>
                       <a:fillRect/>
                     </a:stretch>
@@ -3061,7 +3338,7 @@
                     </pic:cNvPicPr>
                   </pic:nvPicPr>
                   <pic:blipFill>
-                    <a:blip r:embed="rId49"/>
+                    <a:blip r:embed="rId52"/>
                     <a:stretch>
                       <a:fillRect/>
                     </a:stretch>
@@ -3089,12 +3366,10 @@
     <w:p>
       <w:pPr>
         <w:rPr>
-          <w:rFonts w:hint="eastAsia"/>
+          <w:rFonts w:hint="eastAsia" w:eastAsiaTheme="minorEastAsia"/>
           <w:lang w:val="en-US" w:eastAsia="zh-CN"/>
         </w:rPr>
       </w:pPr>
-      <w:bookmarkStart w:id="29" w:name="_GoBack"/>
-      <w:bookmarkEnd w:id="29"/>
     </w:p>
     <w:sectPr>
       <w:pgSz w:w="11906" w:h="16838"/>
@@ -3422,6 +3697,7 @@
     <w:name w:val="heading 3"/>
     <w:basedOn w:val="1"/>
     <w:next w:val="1"/>
+    <w:link w:val="12"/>
     <w:unhideWhenUsed/>
     <w:qFormat/>
     <w:uiPriority w:val="0"/>
@@ -3518,6 +3794,15 @@
     <w:pPr>
       <w:ind w:left="420" w:leftChars="200"/>
     </w:pPr>
+  </w:style>
+  <w:style w:type="character" w:customStyle="1" w:styleId="12">
+    <w:name w:val="标题 3 Char"/>
+    <w:link w:val="4"/>
+    <w:uiPriority w:val="0"/>
+    <w:rPr>
+      <w:b/>
+      <w:sz w:val="32"/>
+    </w:rPr>
   </w:style>
 </w:styles>
 </file>
